--- a/A B C/writing.docx
+++ b/A B C/writing.docx
@@ -53,7 +53,13 @@
       </w:r>
       <w:proofErr w:type="spellStart"/>
       <w:r>
-        <w:t>cognotove</w:t>
+        <w:t>cogn</w:t>
+      </w:r>
+      <w:r>
+        <w:t>i</w:t>
+      </w:r>
+      <w:r>
+        <w:t>tove</w:t>
       </w:r>
       <w:proofErr w:type="spellEnd"/>
       <w:r>
@@ -63,15 +69,13 @@
     <w:p/>
     <w:p>
       <w:r>
-        <w:t xml:space="preserve">Clear up the </w:t>
-      </w:r>
-      <w:proofErr w:type="spellStart"/>
-      <w:r>
-        <w:t>steessful</w:t>
-      </w:r>
-      <w:proofErr w:type="spellEnd"/>
-      <w:r>
-        <w:t xml:space="preserve"> awfulness</w:t>
+        <w:t>Clear up the st</w:t>
+      </w:r>
+      <w:r>
+        <w:t>r</w:t>
+      </w:r>
+      <w:r>
+        <w:t>essful awfulness</w:t>
       </w:r>
     </w:p>
     <w:p/>
@@ -87,11 +91,15 @@
       </w:r>
     </w:p>
     <w:p>
-      <w:proofErr w:type="spellStart"/>
-      <w:r>
-        <w:t>Suatainable</w:t>
-      </w:r>
-      <w:proofErr w:type="spellEnd"/>
+      <w:r>
+        <w:t>Su</w:t>
+      </w:r>
+      <w:r>
+        <w:t>s</w:t>
+      </w:r>
+      <w:r>
+        <w:t>tainable</w:t>
+      </w:r>
     </w:p>
     <w:p/>
     <w:p>
@@ -117,19 +125,33 @@
       </w:r>
     </w:p>
     <w:p>
-      <w:proofErr w:type="spellStart"/>
-      <w:r>
-        <w:t>Dpn’t</w:t>
-      </w:r>
-      <w:proofErr w:type="spellEnd"/>
-      <w:r>
-        <w:t xml:space="preserve"> know ow to start</w:t>
+      <w:r>
+        <w:t>D</w:t>
+      </w:r>
+      <w:r>
+        <w:t>o</w:t>
+      </w:r>
+      <w:r>
+        <w:t xml:space="preserve">n’t know </w:t>
+      </w:r>
+      <w:r>
+        <w:t>h</w:t>
+      </w:r>
+      <w:r>
+        <w:t>ow to start</w:t>
       </w:r>
     </w:p>
     <w:p>
       <w:r>
         <w:t>Reed</w:t>
       </w:r>
+      <w:r>
+        <w:tab/>
+      </w:r>
+      <w:r>
+        <w:tab/>
+        <w:t>?</w:t>
+      </w:r>
     </w:p>
     <w:p>
       <w:r>
@@ -139,11 +161,12 @@
     <w:p/>
     <w:p/>
     <w:p>
-      <w:proofErr w:type="spellStart"/>
-      <w:r>
-        <w:t>Nxious</w:t>
-      </w:r>
-      <w:proofErr w:type="spellEnd"/>
+      <w:r>
+        <w:t>An</w:t>
+      </w:r>
+      <w:r>
+        <w:t>xious</w:t>
+      </w:r>
     </w:p>
     <w:p>
       <w:r>
@@ -152,179 +175,221 @@
     </w:p>
     <w:p>
       <w:r>
+        <w:t>I</w:t>
+      </w:r>
+      <w:r>
+        <w:t>nte</w:t>
+      </w:r>
+      <w:r>
+        <w:t>r</w:t>
+      </w:r>
+      <w:r>
+        <w:t>net</w:t>
+      </w:r>
+    </w:p>
+    <w:p>
+      <w:r>
+        <w:t>write big block</w:t>
+      </w:r>
+    </w:p>
+    <w:p/>
+    <w:p>
+      <w:r>
+        <w:t>problem:</w:t>
+      </w:r>
+    </w:p>
+    <w:p>
+      <w:r>
+        <w:t>time</w:t>
+      </w:r>
+      <w:r>
+        <w:t>:</w:t>
+      </w:r>
+      <w:r>
+        <w:t xml:space="preserve"> I have </w:t>
+      </w:r>
+      <w:r>
+        <w:t xml:space="preserve">more </w:t>
+      </w:r>
+      <w:r>
+        <w:t xml:space="preserve">time, </w:t>
+      </w:r>
+      <w:r>
+        <w:t xml:space="preserve">so, </w:t>
+      </w:r>
+      <w:r>
+        <w:t>I do it slow</w:t>
+      </w:r>
+      <w:r>
+        <w:t>er</w:t>
+      </w:r>
+    </w:p>
+    <w:p>
+      <w:r>
+        <w:t xml:space="preserve">then </w:t>
+      </w:r>
+      <w:r>
+        <w:t xml:space="preserve">I </w:t>
+      </w:r>
+      <w:r>
+        <w:t>add hours</w:t>
+      </w:r>
+    </w:p>
+    <w:p/>
+    <w:p>
+      <w:r>
+        <w:t>healthy sust</w:t>
+      </w:r>
+      <w:r>
+        <w:t>ainable</w:t>
+      </w:r>
+      <w:r>
+        <w:t xml:space="preserve"> writing life</w:t>
+      </w:r>
+    </w:p>
+    <w:p>
+      <w:r>
+        <w:t>more and more time?</w:t>
+      </w:r>
+    </w:p>
+    <w:p>
+      <w:r>
+        <w:t>H</w:t>
+      </w:r>
+      <w:r>
+        <w:t>o</w:t>
+      </w:r>
+      <w:r>
+        <w:t xml:space="preserve">urs and hours </w:t>
+      </w:r>
+      <w:r>
+        <w:t>are n</w:t>
+      </w:r>
+      <w:r>
+        <w:t>ot healthy</w:t>
+      </w:r>
+    </w:p>
+    <w:p/>
+    <w:p>
+      <w:r>
+        <w:t>Healthy sustainable writing session</w:t>
+      </w:r>
+    </w:p>
+    <w:p/>
+    <w:p>
+      <w:r>
+        <w:t>Long</w:t>
+      </w:r>
+    </w:p>
+    <w:p>
+      <w:r>
+        <w:t>Often</w:t>
+      </w:r>
+    </w:p>
+    <w:p/>
+    <w:p>
+      <w:r>
+        <w:t>200-300</w:t>
+      </w:r>
+    </w:p>
+    <w:p>
+      <w:r>
+        <w:t>Not over 45 minutes</w:t>
+      </w:r>
+    </w:p>
+    <w:p>
+      <w:r>
+        <w:t>Baseline</w:t>
+      </w:r>
+    </w:p>
+    <w:p/>
+    <w:p>
+      <w:r>
+        <w:t xml:space="preserve">Some an </w:t>
+      </w:r>
+      <w:proofErr w:type="gramStart"/>
+      <w:r>
+        <w:t>hour,,,,</w:t>
+      </w:r>
+      <w:proofErr w:type="gramEnd"/>
+    </w:p>
+    <w:p/>
+    <w:p>
+      <w:r>
+        <w:t>Freq</w:t>
+      </w:r>
+    </w:p>
+    <w:p>
+      <w:r>
+        <w:t>Depends on goals</w:t>
+      </w:r>
+    </w:p>
+    <w:p/>
+    <w:p>
+      <w:r>
+        <w:t>Habits</w:t>
+      </w:r>
+      <w:r>
+        <w:t>:</w:t>
+      </w:r>
+    </w:p>
+    <w:p>
+      <w:r>
+        <w:t>consistency, at least 3 days a week</w:t>
+      </w:r>
+    </w:p>
+    <w:p/>
+    <w:p>
+      <w:r>
+        <w:t>A little over two hour a week</w:t>
+      </w:r>
+    </w:p>
+    <w:p/>
+    <w:p>
+      <w:r>
+        <w:t>Probably start half hour session</w:t>
+      </w:r>
+    </w:p>
+    <w:p/>
+    <w:p/>
+    <w:p/>
+    <w:p>
+      <w:r>
+        <w:t>Attitudinally</w:t>
+      </w:r>
+    </w:p>
+    <w:p>
+      <w:r>
+        <w:t>Writing as teaching</w:t>
+      </w:r>
+    </w:p>
+    <w:p/>
+    <w:p>
+      <w:r>
+        <w:t>Creating, disseminating</w:t>
+      </w:r>
+    </w:p>
+    <w:p/>
+    <w:p>
+      <w:r>
+        <w:t>Attitudinally as a goal as a teaching</w:t>
+      </w:r>
+    </w:p>
+    <w:p>
+      <w:r>
+        <w:t xml:space="preserve">If it’s on the calendar, not doing it </w:t>
+      </w:r>
+      <w:r>
+        <w:t xml:space="preserve">- </w:t>
+      </w:r>
+      <w:r>
+        <w:t>it’s a</w:t>
+      </w:r>
+      <w:r>
         <w:t xml:space="preserve"> </w:t>
       </w:r>
-      <w:proofErr w:type="spellStart"/>
-      <w:r>
-        <w:t>intenet</w:t>
-      </w:r>
-      <w:proofErr w:type="spellEnd"/>
-    </w:p>
-    <w:p>
-      <w:r>
-        <w:t>write big block</w:t>
-      </w:r>
-    </w:p>
-    <w:p/>
-    <w:p>
-      <w:proofErr w:type="spellStart"/>
-      <w:r>
-        <w:t>lng</w:t>
-      </w:r>
-      <w:proofErr w:type="spellEnd"/>
-      <w:r>
-        <w:t xml:space="preserve"> time, I have time, I do it slow</w:t>
-      </w:r>
-    </w:p>
-    <w:p>
-      <w:r>
-        <w:t>then add hours</w:t>
-      </w:r>
-    </w:p>
-    <w:p/>
-    <w:p>
-      <w:r>
-        <w:t xml:space="preserve">healthy </w:t>
-      </w:r>
-      <w:proofErr w:type="spellStart"/>
-      <w:r>
-        <w:t>sust</w:t>
-      </w:r>
-      <w:proofErr w:type="spellEnd"/>
-      <w:r>
-        <w:t xml:space="preserve"> writing life</w:t>
-      </w:r>
-    </w:p>
-    <w:p>
-      <w:r>
-        <w:t>more and more time?</w:t>
-      </w:r>
-    </w:p>
-    <w:p>
-      <w:proofErr w:type="spellStart"/>
-      <w:r>
-        <w:t>Hurs</w:t>
-      </w:r>
-      <w:proofErr w:type="spellEnd"/>
-      <w:r>
-        <w:t xml:space="preserve"> and hours mot healthy</w:t>
-      </w:r>
-    </w:p>
-    <w:p/>
-    <w:p>
-      <w:r>
-        <w:t>Healthy sustainable writing session</w:t>
-      </w:r>
-    </w:p>
-    <w:p/>
-    <w:p>
-      <w:r>
-        <w:t>Long</w:t>
-      </w:r>
-    </w:p>
-    <w:p>
-      <w:r>
-        <w:t>Often</w:t>
-      </w:r>
-    </w:p>
-    <w:p/>
-    <w:p>
-      <w:r>
-        <w:lastRenderedPageBreak/>
-        <w:t>200-300</w:t>
-      </w:r>
-    </w:p>
-    <w:p>
-      <w:r>
-        <w:t>Not over 45 minutes</w:t>
-      </w:r>
-    </w:p>
-    <w:p>
-      <w:r>
-        <w:t>Baseline</w:t>
-      </w:r>
-    </w:p>
-    <w:p/>
-    <w:p>
-      <w:r>
-        <w:t xml:space="preserve">Some an </w:t>
-      </w:r>
-      <w:proofErr w:type="gramStart"/>
-      <w:r>
-        <w:t>hour,,,,</w:t>
-      </w:r>
-      <w:proofErr w:type="gramEnd"/>
-    </w:p>
-    <w:p/>
-    <w:p>
-      <w:r>
-        <w:t>Freq</w:t>
-      </w:r>
-    </w:p>
-    <w:p>
-      <w:r>
-        <w:t>Depends on goals</w:t>
-      </w:r>
-    </w:p>
-    <w:p/>
-    <w:p>
-      <w:proofErr w:type="gramStart"/>
-      <w:r>
-        <w:t>Habits</w:t>
-      </w:r>
-      <w:proofErr w:type="gramEnd"/>
-      <w:r>
-        <w:t xml:space="preserve"> consistency, at least 3 days a week</w:t>
-      </w:r>
-    </w:p>
-    <w:p/>
-    <w:p>
-      <w:r>
-        <w:t>A little over two hour a week</w:t>
-      </w:r>
-    </w:p>
-    <w:p/>
-    <w:p>
-      <w:r>
-        <w:t>Probably start half hour session</w:t>
-      </w:r>
-    </w:p>
-    <w:p/>
-    <w:p/>
-    <w:p/>
-    <w:p>
-      <w:r>
-        <w:t>Attitudinally</w:t>
-      </w:r>
-    </w:p>
-    <w:p>
-      <w:r>
-        <w:t>Writing as teaching</w:t>
-      </w:r>
-    </w:p>
-    <w:p/>
-    <w:p>
-      <w:r>
-        <w:t>Creating, disseminating</w:t>
-      </w:r>
-    </w:p>
-    <w:p/>
-    <w:p>
-      <w:r>
-        <w:t>Attitudinally as a goal as a teaching</w:t>
-      </w:r>
-    </w:p>
-    <w:p>
-      <w:r>
-        <w:t xml:space="preserve">If it’s on the calendar, not doing it it’s </w:t>
-      </w:r>
-      <w:proofErr w:type="spellStart"/>
-      <w:r>
-        <w:t>abig</w:t>
-      </w:r>
-      <w:proofErr w:type="spellEnd"/>
-      <w:r>
-        <w:t xml:space="preserve"> deal</w:t>
+      <w:r>
+        <w:t>big deal</w:t>
       </w:r>
     </w:p>
     <w:p/>
@@ -391,192 +456,232 @@
     <w:p/>
     <w:p>
       <w:r>
-        <w:t>Don’t set up at time I’ll be distracted</w:t>
-      </w:r>
-    </w:p>
-    <w:p>
-      <w:r>
-        <w:t xml:space="preserve">If in </w:t>
-      </w:r>
+        <w:t xml:space="preserve">Don’t set up at time </w:t>
+      </w:r>
+      <w:r>
+        <w:t xml:space="preserve">when </w:t>
+      </w:r>
+      <w:r>
+        <w:t>I’ll be distracted</w:t>
+      </w:r>
+    </w:p>
+    <w:p>
+      <w:r>
+        <w:t>If in calendar</w:t>
+      </w:r>
+      <w:r>
+        <w:t>,</w:t>
+      </w:r>
+      <w:r>
+        <w:t xml:space="preserve"> do it</w:t>
+      </w:r>
+    </w:p>
+    <w:p>
+      <w:r>
+        <w:t>Don’t schedule</w:t>
+      </w:r>
+      <w:r>
+        <w:t xml:space="preserve"> in a hurry</w:t>
+      </w:r>
+      <w:r>
+        <w:t>,</w:t>
+      </w:r>
+    </w:p>
+    <w:p>
+      <w:r>
+        <w:t>a</w:t>
+      </w:r>
+      <w:r>
+        <w:t>t</w:t>
+      </w:r>
+      <w:r>
+        <w:t xml:space="preserve"> least a week before and don’t move it</w:t>
+      </w:r>
+    </w:p>
+    <w:p/>
+    <w:p>
+      <w:r>
+        <w:lastRenderedPageBreak/>
+        <w:t xml:space="preserve">Alarm for 10 minutes before session, </w:t>
+      </w:r>
+    </w:p>
+    <w:p>
+      <w:r>
+        <w:t xml:space="preserve">and </w:t>
+      </w:r>
+      <w:r>
+        <w:t xml:space="preserve">devote time </w:t>
+      </w:r>
+      <w:r>
+        <w:t>just for wri</w:t>
+      </w:r>
+      <w:r>
+        <w:t>t</w:t>
+      </w:r>
+      <w:r>
+        <w:t>ing</w:t>
+      </w:r>
+    </w:p>
+    <w:p>
+      <w:r>
+        <w:t>Stop anything else</w:t>
+      </w:r>
+    </w:p>
+    <w:p>
+      <w:r>
+        <w:t>For writing ritual</w:t>
+      </w:r>
+    </w:p>
+    <w:p/>
+    <w:p>
+      <w:r>
+        <w:t>Creating habits and mindsets</w:t>
+      </w:r>
+    </w:p>
+    <w:p>
+      <w:r>
+        <w:t>Doing for many yea</w:t>
+      </w:r>
+      <w:r>
+        <w:t>r</w:t>
+      </w:r>
+      <w:r>
+        <w:t>s becoming addictive</w:t>
+      </w:r>
+    </w:p>
+    <w:p>
+      <w:r>
+        <w:t>As for having a blanket</w:t>
+      </w:r>
+    </w:p>
+    <w:p>
       <w:proofErr w:type="gramStart"/>
       <w:r>
-        <w:t>calendar</w:t>
+        <w:t>2 minute</w:t>
       </w:r>
       <w:proofErr w:type="gramEnd"/>
       <w:r>
-        <w:t xml:space="preserve"> do it</w:t>
-      </w:r>
-    </w:p>
-    <w:p>
-      <w:r>
-        <w:t xml:space="preserve">Don’t schedule, </w:t>
-      </w:r>
-      <w:proofErr w:type="spellStart"/>
-      <w:r>
-        <w:t>ay</w:t>
-      </w:r>
-      <w:proofErr w:type="spellEnd"/>
-      <w:r>
-        <w:t xml:space="preserve"> least a week before and don’t move it</w:t>
-      </w:r>
-    </w:p>
-    <w:p/>
-    <w:p>
-      <w:r>
-        <w:t xml:space="preserve">Alarm for 10 minutes before session, and just for </w:t>
-      </w:r>
-      <w:proofErr w:type="spellStart"/>
-      <w:r>
-        <w:t>wriing</w:t>
-      </w:r>
-      <w:proofErr w:type="spellEnd"/>
-    </w:p>
-    <w:p>
-      <w:r>
-        <w:t>Stop anything else</w:t>
-      </w:r>
-    </w:p>
-    <w:p>
-      <w:r>
-        <w:t>For writing ritual</w:t>
-      </w:r>
-    </w:p>
-    <w:p/>
-    <w:p>
-      <w:r>
-        <w:t>Creating habits and mindsets</w:t>
-      </w:r>
-    </w:p>
-    <w:p>
-      <w:r>
-        <w:t xml:space="preserve">Doing for many </w:t>
-      </w:r>
-      <w:proofErr w:type="spellStart"/>
-      <w:r>
-        <w:t>yeas</w:t>
-      </w:r>
-      <w:proofErr w:type="spellEnd"/>
-      <w:r>
-        <w:t xml:space="preserve"> becoming addictive</w:t>
-      </w:r>
-    </w:p>
-    <w:p>
-      <w:r>
-        <w:t>As for having a blanket</w:t>
-      </w:r>
-    </w:p>
-    <w:p>
+        <w:t xml:space="preserve"> meditation</w:t>
+      </w:r>
+    </w:p>
+    <w:p/>
+    <w:p/>
+    <w:p>
+      <w:r>
+        <w:t>High-tech tool</w:t>
+      </w:r>
+    </w:p>
+    <w:p>
+      <w:r>
+        <w:t>Sticky note</w:t>
+      </w:r>
+    </w:p>
+    <w:p>
+      <w:r>
+        <w:t xml:space="preserve">Mark where </w:t>
+      </w:r>
+      <w:r>
+        <w:t>t</w:t>
+      </w:r>
+      <w:r>
+        <w:t>o start</w:t>
+      </w:r>
+      <w:r>
+        <w:t xml:space="preserve"> </w:t>
+      </w:r>
+      <w:r>
+        <w:t>- follow it</w:t>
+      </w:r>
+    </w:p>
+    <w:p/>
+    <w:p>
+      <w:r>
+        <w:t xml:space="preserve">Open computer, and </w:t>
+      </w:r>
       <w:proofErr w:type="gramStart"/>
       <w:r>
-        <w:t>2 minute</w:t>
+        <w:t>say</w:t>
       </w:r>
       <w:proofErr w:type="gramEnd"/>
       <w:r>
-        <w:t xml:space="preserve"> meditation</w:t>
-      </w:r>
-    </w:p>
-    <w:p/>
-    <w:p/>
-    <w:p>
-      <w:r>
-        <w:t>High-tech tool</w:t>
-      </w:r>
-    </w:p>
-    <w:p>
-      <w:r>
-        <w:t>Sticky note</w:t>
-      </w:r>
-    </w:p>
-    <w:p>
-      <w:r>
-        <w:t xml:space="preserve">Mark where so </w:t>
+        <w:t xml:space="preserve"> </w:t>
+      </w:r>
+    </w:p>
+    <w:p>
+      <w:r>
+        <w:t>how l</w:t>
+      </w:r>
+      <w:r>
+        <w:t>u</w:t>
+      </w:r>
+      <w:r>
+        <w:t>c</w:t>
+      </w:r>
+      <w:r>
+        <w:t>ky I am for doing this</w:t>
+      </w:r>
+    </w:p>
+    <w:p/>
+    <w:p>
+      <w:r>
+        <w:t>Habit that we wil</w:t>
+      </w:r>
+      <w:r>
+        <w:t>l</w:t>
+      </w:r>
+      <w:r>
+        <w:t xml:space="preserve"> miss and feel bad</w:t>
+      </w:r>
+    </w:p>
+    <w:p>
+      <w:r>
+        <w:t>Miss</w:t>
+      </w:r>
+    </w:p>
+    <w:p/>
+    <w:p>
+      <w:r>
+        <w:t>36 candles….</w:t>
+      </w:r>
+    </w:p>
+    <w:p>
+      <w:r>
+        <w:t>Not 27 things</w:t>
+      </w:r>
+    </w:p>
+    <w:p/>
+    <w:p>
+      <w:r>
+        <w:t>Technology off</w:t>
+      </w:r>
+    </w:p>
+    <w:p/>
+    <w:p>
+      <w:r>
+        <w:t>Internet off</w:t>
+      </w:r>
+    </w:p>
+    <w:p>
+      <w:r>
+        <w:t>Phone off</w:t>
+      </w:r>
+    </w:p>
+    <w:p>
+      <w:r>
+        <w:t>Web off</w:t>
+      </w:r>
+    </w:p>
+    <w:p/>
+    <w:p>
+      <w:r>
+        <w:t xml:space="preserve">Small technology </w:t>
       </w:r>
       <w:proofErr w:type="gramStart"/>
       <w:r>
-        <w:t>start</w:t>
+        <w:t>make</w:t>
       </w:r>
       <w:proofErr w:type="gramEnd"/>
       <w:r>
-        <w:t>- follow it</w:t>
-      </w:r>
-    </w:p>
-    <w:p/>
-    <w:p>
-      <w:r>
-        <w:t xml:space="preserve">Open computer, and say how </w:t>
-      </w:r>
-      <w:proofErr w:type="spellStart"/>
-      <w:r>
-        <w:t>looky</w:t>
-      </w:r>
-      <w:proofErr w:type="spellEnd"/>
-      <w:r>
-        <w:t xml:space="preserve"> I am for doing this</w:t>
-      </w:r>
-    </w:p>
-    <w:p/>
-    <w:p>
-      <w:r>
-        <w:t xml:space="preserve">Habit that we </w:t>
-      </w:r>
-      <w:proofErr w:type="spellStart"/>
-      <w:r>
-        <w:t>wil</w:t>
-      </w:r>
-      <w:proofErr w:type="spellEnd"/>
-      <w:r>
-        <w:t xml:space="preserve"> miss and feel bad</w:t>
-      </w:r>
-    </w:p>
-    <w:p>
-      <w:r>
-        <w:t>Miss</w:t>
-      </w:r>
-    </w:p>
-    <w:p/>
-    <w:p>
-      <w:r>
-        <w:t>36 candles….</w:t>
-      </w:r>
-    </w:p>
-    <w:p>
-      <w:r>
-        <w:t>Not 27 things</w:t>
-      </w:r>
-    </w:p>
-    <w:p/>
-    <w:p>
-      <w:r>
-        <w:t>Technology off</w:t>
-      </w:r>
-    </w:p>
-    <w:p/>
-    <w:p>
-      <w:r>
-        <w:t>Internet off</w:t>
-      </w:r>
-    </w:p>
-    <w:p>
-      <w:r>
-        <w:t>Phone off</w:t>
-      </w:r>
-    </w:p>
-    <w:p>
-      <w:r>
-        <w:t>Web off</w:t>
-      </w:r>
-    </w:p>
-    <w:p/>
-    <w:p>
-      <w:r>
-        <w:t xml:space="preserve">Small technology </w:t>
-      </w:r>
-      <w:proofErr w:type="gramStart"/>
-      <w:r>
-        <w:t>make</w:t>
-      </w:r>
-      <w:proofErr w:type="gramEnd"/>
-      <w:r>
         <w:t xml:space="preserve"> us dependents</w:t>
       </w:r>
     </w:p>
@@ -590,15 +695,13 @@
     <w:p/>
     <w:p>
       <w:r>
-        <w:t xml:space="preserve">1 or 2 things </w:t>
-      </w:r>
-      <w:proofErr w:type="spellStart"/>
-      <w:r>
-        <w:t>ofr</w:t>
-      </w:r>
-      <w:proofErr w:type="spellEnd"/>
-      <w:r>
-        <w:t xml:space="preserve"> mindfulness</w:t>
+        <w:t>1 or 2 things f</w:t>
+      </w:r>
+      <w:r>
+        <w:t>o</w:t>
+      </w:r>
+      <w:r>
+        <w:t>r mindfulness</w:t>
       </w:r>
     </w:p>
     <w:p>
@@ -613,28 +716,25 @@
     </w:p>
     <w:p/>
     <w:p>
-      <w:proofErr w:type="spellStart"/>
-      <w:r>
-        <w:t>Crft</w:t>
-      </w:r>
-      <w:proofErr w:type="spellEnd"/>
-      <w:r>
-        <w:t xml:space="preserve"> over time</w:t>
-      </w:r>
-    </w:p>
-    <w:p>
-      <w:proofErr w:type="spellStart"/>
-      <w:r>
-        <w:t xml:space="preserve">Self </w:t>
-      </w:r>
-      <w:proofErr w:type="gramStart"/>
-      <w:r>
-        <w:t>talk</w:t>
-      </w:r>
-      <w:proofErr w:type="spellEnd"/>
-      <w:proofErr w:type="gramEnd"/>
-      <w:r>
-        <w:t xml:space="preserve"> hard</w:t>
+      <w:r>
+        <w:t>Cr</w:t>
+      </w:r>
+      <w:r>
+        <w:t>a</w:t>
+      </w:r>
+      <w:r>
+        <w:t>ft over time</w:t>
+      </w:r>
+    </w:p>
+    <w:p>
+      <w:r>
+        <w:t>Self</w:t>
+      </w:r>
+      <w:r>
+        <w:t>-</w:t>
+      </w:r>
+      <w:r>
+        <w:t>talk hard</w:t>
       </w:r>
     </w:p>
     <w:p/>
@@ -677,7 +777,6 @@
     <w:p/>
     <w:p>
       <w:r>
-        <w:lastRenderedPageBreak/>
         <w:t>45 minutes 1/30 of my day life</w:t>
       </w:r>
     </w:p>
@@ -695,114 +794,112 @@
     <w:p/>
     <w:p>
       <w:r>
-        <w:t xml:space="preserve">Brain: I’m </w:t>
-      </w:r>
+        <w:t>Brain: I’m not listening, I’m just writing</w:t>
+      </w:r>
+    </w:p>
+    <w:p/>
+    <w:p>
+      <w:r>
+        <w:t xml:space="preserve">We want to be rational and </w:t>
+      </w:r>
+    </w:p>
+    <w:p>
+      <w:r>
+        <w:t>Not over</w:t>
+      </w:r>
+      <w:r>
+        <w:t>see</w:t>
+      </w:r>
+      <w:r>
+        <w:t xml:space="preserve"> the truth</w:t>
+      </w:r>
+    </w:p>
+    <w:p/>
+    <w:p>
+      <w:r>
+        <w:t>Honest helpful things</w:t>
+      </w:r>
+    </w:p>
+    <w:p/>
+    <w:p>
+      <w:r>
+        <w:t>Small amounts of messaging</w:t>
+      </w:r>
+    </w:p>
+    <w:p/>
+    <w:p>
+      <w:r>
+        <w:t>Checklist of w</w:t>
+      </w:r>
+      <w:r>
+        <w:t>h</w:t>
+      </w:r>
+      <w:r>
+        <w:t>at to do if bad things happen</w:t>
+      </w:r>
+    </w:p>
+    <w:p/>
+    <w:p>
+      <w:r>
+        <w:t>Develop sense of writing life</w:t>
+      </w:r>
+    </w:p>
+    <w:p/>
+    <w:p>
+      <w:r>
+        <w:t>Enrich car</w:t>
+      </w:r>
+      <w:r>
+        <w:t>e</w:t>
+      </w:r>
+      <w:r>
+        <w:t>er</w:t>
+      </w:r>
+    </w:p>
+    <w:p>
+      <w:r>
+        <w:t>Not torture ourselves</w:t>
+      </w:r>
+    </w:p>
+    <w:p/>
+    <w:p/>
+    <w:p>
+      <w:r>
+        <w:t>Don’t feel bad</w:t>
+      </w:r>
+    </w:p>
+    <w:p/>
+    <w:p>
+      <w:r>
+        <w:t>First part</w:t>
+      </w:r>
+    </w:p>
+    <w:p/>
+    <w:p/>
+    <w:p/>
+    <w:p>
       <w:proofErr w:type="spellStart"/>
       <w:r>
-        <w:t>noyt</w:t>
+        <w:t>Cavenan</w:t>
       </w:r>
       <w:proofErr w:type="spellEnd"/>
       <w:r>
-        <w:t xml:space="preserve"> listening, I’m just writing</w:t>
-      </w:r>
-    </w:p>
-    <w:p/>
-    <w:p>
-      <w:r>
-        <w:t xml:space="preserve">We want to be rational and </w:t>
-      </w:r>
-    </w:p>
-    <w:p>
-      <w:r>
-        <w:t>Not over the truth</w:t>
-      </w:r>
-    </w:p>
-    <w:p/>
-    <w:p>
-      <w:r>
-        <w:t>Honest helpful things</w:t>
-      </w:r>
-    </w:p>
-    <w:p/>
-    <w:p>
-      <w:r>
-        <w:t>Small amounts of messaging</w:t>
-      </w:r>
-    </w:p>
-    <w:p/>
-    <w:p>
-      <w:r>
-        <w:t xml:space="preserve">Checklist of </w:t>
-      </w:r>
+        <w:t xml:space="preserve"> </w:t>
+      </w:r>
+    </w:p>
+    <w:p>
+      <w:r>
+        <w:t>Intent</w:t>
+      </w:r>
+    </w:p>
+    <w:p>
       <w:proofErr w:type="spellStart"/>
       <w:r>
-        <w:t>wuat</w:t>
+        <w:t>jewish</w:t>
       </w:r>
       <w:proofErr w:type="spellEnd"/>
-      <w:r>
-        <w:t xml:space="preserve"> to do if bad things happen</w:t>
-      </w:r>
-    </w:p>
-    <w:p/>
-    <w:p>
-      <w:r>
-        <w:t>Develop sense of writing life</w:t>
-      </w:r>
-    </w:p>
-    <w:p/>
-    <w:p>
-      <w:r>
-        <w:t xml:space="preserve">Enrich </w:t>
-      </w:r>
-      <w:proofErr w:type="spellStart"/>
-      <w:r>
-        <w:t>carrer</w:t>
-      </w:r>
-      <w:proofErr w:type="spellEnd"/>
-    </w:p>
-    <w:p>
-      <w:r>
-        <w:t>Not tortures ourselves</w:t>
-      </w:r>
-    </w:p>
-    <w:p/>
-    <w:p/>
-    <w:p>
-      <w:r>
-        <w:t>Don’t feel bad</w:t>
-      </w:r>
-    </w:p>
-    <w:p/>
-    <w:p>
-      <w:r>
-        <w:t>First part</w:t>
-      </w:r>
-    </w:p>
-    <w:p/>
-    <w:p/>
-    <w:p/>
-    <w:p>
-      <w:proofErr w:type="spellStart"/>
-      <w:r>
-        <w:t>Cavenan</w:t>
-      </w:r>
-      <w:proofErr w:type="spellEnd"/>
-      <w:r>
-        <w:t xml:space="preserve"> </w:t>
-      </w:r>
-    </w:p>
-    <w:p>
-      <w:r>
-        <w:t>Intent</w:t>
-      </w:r>
-    </w:p>
-    <w:p>
-      <w:proofErr w:type="spellStart"/>
-      <w:r>
-        <w:t>jewish</w:t>
-      </w:r>
-      <w:proofErr w:type="spellEnd"/>
-    </w:p>
+    </w:p>
+    <w:p/>
     <w:p/>
     <w:p/>
     <w:p>
@@ -846,7 +943,6 @@
     </w:p>
     <w:p>
       <w:r>
-        <w:lastRenderedPageBreak/>
         <w:t>Thoughts</w:t>
       </w:r>
     </w:p>
@@ -863,13 +959,14 @@
     </w:p>
     <w:p>
       <w:r>
-        <w:t xml:space="preserve">In the </w:t>
-      </w:r>
-      <w:proofErr w:type="spellStart"/>
-      <w:r>
-        <w:t>bathrrom</w:t>
-      </w:r>
-      <w:proofErr w:type="spellEnd"/>
+        <w:t>In the bathr</w:t>
+      </w:r>
+      <w:r>
+        <w:t>o</w:t>
+      </w:r>
+      <w:r>
+        <w:t>om</w:t>
+      </w:r>
     </w:p>
     <w:p/>
     <w:p>

--- a/A B C/writing.docx
+++ b/A B C/writing.docx
@@ -1094,6 +1094,1136 @@
         </w:pBdr>
       </w:pPr>
     </w:p>
+    <w:p/>
+    <w:p/>
+    <w:p>
+      <w:r>
+        <w:t>rational for the system</w:t>
+      </w:r>
+    </w:p>
+    <w:p/>
+    <w:p>
+      <w:r>
+        <w:t>no body talks about what writing means:</w:t>
+      </w:r>
+    </w:p>
+    <w:p>
+      <w:r>
+        <w:t xml:space="preserve">it’s nice to have a system, a ritual o </w:t>
+      </w:r>
+      <w:proofErr w:type="gramStart"/>
+      <w:r>
+        <w:t>do</w:t>
+      </w:r>
+      <w:proofErr w:type="gramEnd"/>
+      <w:r>
+        <w:t xml:space="preserve"> everything the same way: no anxiety to wonder what to do- do always the same thing</w:t>
+      </w:r>
+    </w:p>
+    <w:p>
+      <w:r>
+        <w:t>writing recording- not really; it’s a method of inquiry – of thinking, of uncover</w:t>
+      </w:r>
+    </w:p>
+    <w:p/>
+    <w:p>
+      <w:r>
+        <w:t xml:space="preserve">give </w:t>
+      </w:r>
+      <w:proofErr w:type="spellStart"/>
+      <w:r>
+        <w:t>ourselver</w:t>
+      </w:r>
+      <w:proofErr w:type="spellEnd"/>
+      <w:r>
+        <w:t xml:space="preserve"> the shot of what in our brain</w:t>
+      </w:r>
+    </w:p>
+    <w:p/>
+    <w:p>
+      <w:r>
+        <w:lastRenderedPageBreak/>
+        <w:t xml:space="preserve">Brain is not </w:t>
+      </w:r>
+      <w:proofErr w:type="gramStart"/>
+      <w:r>
+        <w:t>multitask</w:t>
+      </w:r>
+      <w:proofErr w:type="gramEnd"/>
+    </w:p>
+    <w:p/>
+    <w:p>
+      <w:r>
+        <w:t xml:space="preserve">go to </w:t>
+      </w:r>
+      <w:proofErr w:type="spellStart"/>
+      <w:r>
+        <w:t>disctionary</w:t>
+      </w:r>
+      <w:proofErr w:type="spellEnd"/>
+      <w:r>
+        <w:t xml:space="preserve"> lead </w:t>
+      </w:r>
+      <w:proofErr w:type="spellStart"/>
+      <w:proofErr w:type="gramStart"/>
+      <w:r>
+        <w:t>my</w:t>
+      </w:r>
+      <w:proofErr w:type="spellEnd"/>
+      <w:proofErr w:type="gramEnd"/>
+      <w:r>
+        <w:t xml:space="preserve"> to loss the train of though</w:t>
+      </w:r>
+    </w:p>
+    <w:p/>
+    <w:p>
+      <w:r>
+        <w:t>System:</w:t>
+      </w:r>
+    </w:p>
+    <w:p>
+      <w:pPr>
+        <w:pStyle w:val="ListParagraph"/>
+        <w:numPr>
+          <w:ilvl w:val="0"/>
+          <w:numId w:val="2"/>
+        </w:numPr>
+      </w:pPr>
+      <w:r>
+        <w:t xml:space="preserve">free writing (it’s just letting out without censorship – discover what in mind – see what I </w:t>
+      </w:r>
+      <w:proofErr w:type="spellStart"/>
+      <w:r>
+        <w:t>havem</w:t>
+      </w:r>
+      <w:proofErr w:type="spellEnd"/>
+      <w:r>
+        <w:t xml:space="preserve"> an anarchy </w:t>
+      </w:r>
+      <w:proofErr w:type="spellStart"/>
+      <w:r>
+        <w:t>ansd</w:t>
+      </w:r>
+      <w:proofErr w:type="spellEnd"/>
+      <w:r>
+        <w:t xml:space="preserve"> craziness</w:t>
+      </w:r>
+      <w:r>
+        <w:br/>
+        <w:t>no more than 5 mins</w:t>
+      </w:r>
+    </w:p>
+    <w:p>
+      <w:pPr>
+        <w:pStyle w:val="ListParagraph"/>
+        <w:numPr>
+          <w:ilvl w:val="0"/>
+          <w:numId w:val="2"/>
+        </w:numPr>
+      </w:pPr>
+      <w:r>
+        <w:t xml:space="preserve">focused free writing: non </w:t>
+      </w:r>
+      <w:proofErr w:type="spellStart"/>
+      <w:r>
+        <w:t>judgemental</w:t>
+      </w:r>
+      <w:proofErr w:type="spellEnd"/>
+      <w:r>
+        <w:t xml:space="preserve"> not censoring|</w:t>
+      </w:r>
+      <w:r>
+        <w:br/>
+        <w:t>technical/</w:t>
+      </w:r>
+      <w:proofErr w:type="spellStart"/>
+      <w:r>
+        <w:t>psyc</w:t>
+      </w:r>
+      <w:proofErr w:type="spellEnd"/>
+      <w:r>
+        <w:t xml:space="preserve"> error</w:t>
+      </w:r>
+      <w:r>
+        <w:br/>
+        <w:t xml:space="preserve">2 rules:  clear sense on what – some word </w:t>
+      </w:r>
+      <w:r>
+        <w:t xml:space="preserve">length </w:t>
+      </w:r>
+      <w:r>
+        <w:br/>
+      </w:r>
+      <w:r>
+        <w:t xml:space="preserve">sense of scale how much to do, not having to cut add to </w:t>
+      </w:r>
+      <w:proofErr w:type="spellStart"/>
+      <w:r>
+        <w:t>ticky</w:t>
+      </w:r>
+      <w:proofErr w:type="spellEnd"/>
+      <w:r>
+        <w:t xml:space="preserve"> notes: what &amp; </w:t>
+      </w:r>
+      <w:proofErr w:type="gramStart"/>
+      <w:r>
+        <w:t>length  --</w:t>
+      </w:r>
+      <w:proofErr w:type="gramEnd"/>
+      <w:r>
+        <w:t xml:space="preserve"> what do I got give myself a chance to see what’s there – not check spelling, right words…. trust myself….    sometime I get to not having more to say   probably 75-80 words</w:t>
+      </w:r>
+      <w:r>
+        <w:br/>
+      </w:r>
+      <w:proofErr w:type="spellStart"/>
+      <w:r>
+        <w:t>Im</w:t>
+      </w:r>
+      <w:proofErr w:type="spellEnd"/>
+      <w:r>
+        <w:t xml:space="preserve"> not screwed: get to where it’s supposed / judging stops</w:t>
+      </w:r>
+      <w:r>
+        <w:br/>
+      </w:r>
+    </w:p>
+    <w:p>
+      <w:pPr>
+        <w:pStyle w:val="ListParagraph"/>
+        <w:numPr>
+          <w:ilvl w:val="0"/>
+          <w:numId w:val="2"/>
+        </w:numPr>
+      </w:pPr>
+      <w:r>
+        <w:t>Analytical writing: how do I make this work</w:t>
+      </w:r>
+      <w:r>
+        <w:br/>
+        <w:t xml:space="preserve">not </w:t>
+      </w:r>
+      <w:proofErr w:type="spellStart"/>
+      <w:r>
+        <w:t>suposwe</w:t>
+      </w:r>
+      <w:proofErr w:type="spellEnd"/>
+      <w:r>
+        <w:t xml:space="preserve"> dot before.</w:t>
+      </w:r>
+      <w:r>
+        <w:br/>
+        <w:t xml:space="preserve">not wording-spelling   </w:t>
+      </w:r>
+      <w:proofErr w:type="gramStart"/>
+      <w:r>
+        <w:t>conceptual  check</w:t>
+      </w:r>
+      <w:proofErr w:type="gramEnd"/>
+      <w:r>
+        <w:t xml:space="preserve"> what ì want to say, </w:t>
+      </w:r>
+      <w:proofErr w:type="spellStart"/>
+      <w:r>
+        <w:t>exoanding</w:t>
+      </w:r>
+      <w:proofErr w:type="spellEnd"/>
+      <w:r>
+        <w:t>, enriching – then search for refs  : set timer for 5 minutes, not reading for read, but for writing</w:t>
+      </w:r>
+      <w:r>
+        <w:br/>
+      </w:r>
+      <w:proofErr w:type="spellStart"/>
+      <w:r>
+        <w:t>Hw</w:t>
+      </w:r>
+      <w:proofErr w:type="spellEnd"/>
+      <w:r>
+        <w:t xml:space="preserve"> do I make this particular thing work</w:t>
+      </w:r>
+      <w:r>
+        <w:br/>
+        <w:t>not even putting rf yet</w:t>
+      </w:r>
+      <w:r>
+        <w:br/>
+        <w:t xml:space="preserve">if timer goes off: we re -set timer if I NEED </w:t>
+      </w:r>
+      <w:r>
+        <w:br/>
+        <w:t>each time – just 5 minutes. – focusing in ideas</w:t>
+      </w:r>
+      <w:r>
+        <w:t>:</w:t>
+      </w:r>
+      <w:r>
+        <w:br/>
+        <w:t>not editing-slow, easier if all at the same time, not waste time if I need to drop that|</w:t>
+      </w:r>
+      <w:r>
+        <w:br/>
+        <w:t>its slower</w:t>
+      </w:r>
+    </w:p>
+    <w:p>
+      <w:pPr>
+        <w:pStyle w:val="ListParagraph"/>
+        <w:numPr>
+          <w:ilvl w:val="0"/>
+          <w:numId w:val="2"/>
+        </w:numPr>
+      </w:pPr>
+      <w:proofErr w:type="spellStart"/>
+      <w:r>
+        <w:t>adminsitraive</w:t>
+      </w:r>
+      <w:proofErr w:type="spellEnd"/>
+      <w:r>
+        <w:t xml:space="preserve"> writing: references, tables, transition sentences, titles…</w:t>
+      </w:r>
+      <w:r>
+        <w:br/>
+        <w:t>not for writing sessions – not wasting time on the less complex</w:t>
+      </w:r>
+      <w:r>
+        <w:br/>
+        <w:t xml:space="preserve">not editing while writing lots </w:t>
+      </w:r>
+      <w:proofErr w:type="gramStart"/>
+      <w:r>
+        <w:t>more faster</w:t>
+      </w:r>
+      <w:proofErr w:type="gramEnd"/>
+      <w:r>
+        <w:br/>
+        <w:t>focus narrative flow</w:t>
+      </w:r>
+      <w:r>
+        <w:br/>
+        <w:t xml:space="preserve">last edit is edit backwards by sentence to trick the brain to </w:t>
+      </w:r>
+      <w:proofErr w:type="spellStart"/>
+      <w:r>
+        <w:t>geto</w:t>
+      </w:r>
+      <w:proofErr w:type="spellEnd"/>
+      <w:r>
+        <w:t xml:space="preserve"> out of </w:t>
+      </w:r>
+      <w:proofErr w:type="spellStart"/>
+      <w:r>
+        <w:t>narrativeflow</w:t>
+      </w:r>
+      <w:proofErr w:type="spellEnd"/>
+      <w:r>
+        <w:t xml:space="preserve"> and focus grammar and word using</w:t>
+      </w:r>
+    </w:p>
+    <w:p>
+      <w:pPr>
+        <w:pStyle w:val="ListParagraph"/>
+        <w:numPr>
+          <w:ilvl w:val="0"/>
+          <w:numId w:val="2"/>
+        </w:numPr>
+      </w:pPr>
+      <w:r>
+        <w:t>10 mins</w:t>
+      </w:r>
+    </w:p>
+    <w:p/>
+    <w:p>
+      <w:r>
+        <w:t xml:space="preserve">system: not have to think writing, follow </w:t>
+      </w:r>
+    </w:p>
+    <w:p>
+      <w:r>
+        <w:t>steps</w:t>
+      </w:r>
+    </w:p>
+    <w:p>
+      <w:r>
+        <w:t xml:space="preserve">internalize </w:t>
+      </w:r>
+    </w:p>
+    <w:p/>
+    <w:p/>
+    <w:p>
+      <w:r>
+        <w:t>re-write is faster: trust myself, trust my raining, trust the process of writing</w:t>
+      </w:r>
+    </w:p>
+    <w:p>
+      <w:r>
+        <w:t xml:space="preserve">not </w:t>
+      </w:r>
+      <w:proofErr w:type="spellStart"/>
+      <w:r>
+        <w:t>jundge</w:t>
+      </w:r>
+      <w:proofErr w:type="spellEnd"/>
+      <w:r>
+        <w:t xml:space="preserve"> </w:t>
+      </w:r>
+      <w:proofErr w:type="spellStart"/>
+      <w:r>
+        <w:t>nt</w:t>
+      </w:r>
+      <w:proofErr w:type="spellEnd"/>
+      <w:r>
+        <w:t xml:space="preserve"> recycle….</w:t>
+      </w:r>
+    </w:p>
+    <w:p/>
+    <w:p>
+      <w:r>
+        <w:t>next week</w:t>
+      </w:r>
+    </w:p>
+    <w:p>
+      <w:r>
+        <w:lastRenderedPageBreak/>
+        <w:t xml:space="preserve">cognitive </w:t>
+      </w:r>
+      <w:proofErr w:type="spellStart"/>
+      <w:r>
+        <w:t>bahavioral</w:t>
+      </w:r>
+      <w:proofErr w:type="spellEnd"/>
+      <w:r>
+        <w:t xml:space="preserve"> tools!</w:t>
+      </w:r>
+    </w:p>
+    <w:p/>
+    <w:p>
+      <w:r>
+        <w:t xml:space="preserve">notes on </w:t>
+      </w:r>
+      <w:proofErr w:type="spellStart"/>
+      <w:r>
+        <w:t>whats</w:t>
+      </w:r>
+      <w:proofErr w:type="spellEnd"/>
+      <w:r>
+        <w:t xml:space="preserve"> happening!!!</w:t>
+      </w:r>
+    </w:p>
+    <w:p/>
+    <w:p>
+      <w:r>
+        <w:t>keep count words</w:t>
+      </w:r>
+    </w:p>
+    <w:p>
+      <w:r>
+        <w:t>recycle</w:t>
+      </w:r>
+    </w:p>
+    <w:p>
+      <w:r>
+        <w:t>get all there</w:t>
+      </w:r>
+    </w:p>
+    <w:p/>
+    <w:p>
+      <w:r>
+        <w:t>10% better at getting sessions</w:t>
+      </w:r>
+    </w:p>
+    <w:p>
+      <w:r>
+        <w:t>tea</w:t>
+      </w:r>
+    </w:p>
+    <w:p>
+      <w:r>
+        <w:t>blanket</w:t>
+      </w:r>
+    </w:p>
+    <w:p>
+      <w:r>
+        <w:t>2 min meditation</w:t>
+      </w:r>
+    </w:p>
+    <w:p/>
+    <w:p>
+      <w:r>
+        <w:t>process to follow</w:t>
+      </w:r>
+    </w:p>
+    <w:p>
+      <w:r>
+        <w:t>stay in process    focus + analytical</w:t>
+      </w:r>
+    </w:p>
+    <w:p/>
+    <w:p/>
+    <w:p>
+      <w:pPr>
+        <w:pBdr>
+          <w:bottom w:val="single" w:sz="6" w:space="1" w:color="auto"/>
+        </w:pBdr>
+      </w:pPr>
+    </w:p>
+    <w:p/>
+    <w:p>
+      <w:r>
+        <w:t>working</w:t>
+      </w:r>
+    </w:p>
+    <w:p/>
+    <w:p>
+      <w:r>
+        <w:t>workflow</w:t>
+      </w:r>
+    </w:p>
+    <w:p/>
+    <w:p>
+      <w:r>
+        <w:t xml:space="preserve">not </w:t>
+      </w:r>
+      <w:proofErr w:type="spellStart"/>
+      <w:r>
+        <w:t>self discipline</w:t>
+      </w:r>
+      <w:proofErr w:type="spellEnd"/>
+    </w:p>
+    <w:p/>
+    <w:p>
+      <w:r>
+        <w:t>notion of time blocking</w:t>
+      </w:r>
+    </w:p>
+    <w:p>
+      <w:r>
+        <w:t>categories of time</w:t>
+      </w:r>
+    </w:p>
+    <w:p/>
+    <w:p>
+      <w:r>
+        <w:t>writing</w:t>
+      </w:r>
+    </w:p>
+    <w:p>
+      <w:r>
+        <w:t>admin tasks</w:t>
+      </w:r>
+    </w:p>
+    <w:p>
+      <w:r>
+        <w:t>teaching</w:t>
+      </w:r>
+    </w:p>
+    <w:p/>
+    <w:p>
+      <w:r>
+        <w:t>study</w:t>
+      </w:r>
+    </w:p>
+    <w:p>
+      <w:r>
+        <w:t>paper writing</w:t>
+      </w:r>
+    </w:p>
+    <w:p/>
+    <w:p>
+      <w:r>
+        <w:t>task based</w:t>
+      </w:r>
+    </w:p>
+    <w:p>
+      <w:r>
+        <w:t>project based</w:t>
+      </w:r>
+    </w:p>
+    <w:p/>
+    <w:p>
+      <w:r>
+        <w:t>in your calendar and you’ll get to it</w:t>
+      </w:r>
+    </w:p>
+    <w:p/>
+    <w:p>
+      <w:r>
+        <w:t>task list</w:t>
+      </w:r>
+    </w:p>
+    <w:p/>
+    <w:p>
+      <w:r>
+        <w:t>by task</w:t>
+      </w:r>
+    </w:p>
+    <w:p/>
+    <w:p>
+      <w:r>
+        <w:lastRenderedPageBreak/>
+        <w:t xml:space="preserve"> clear starting task</w:t>
+      </w:r>
+    </w:p>
+    <w:p>
+      <w:r>
+        <w:t>order to do it</w:t>
+      </w:r>
+    </w:p>
+    <w:p>
+      <w:r>
+        <w:t>easiest/fastest first</w:t>
+      </w:r>
+    </w:p>
+    <w:p/>
+    <w:p>
+      <w:r>
+        <w:t xml:space="preserve">for RA:  </w:t>
+      </w:r>
+      <w:r>
+        <w:t>once a week and email</w:t>
+      </w:r>
+    </w:p>
+    <w:p/>
+    <w:p>
+      <w:r>
+        <w:t>phone/internet off to concentrate</w:t>
+      </w:r>
+    </w:p>
+    <w:p/>
+    <w:p>
+      <w:r>
+        <w:t>big blocs f work things</w:t>
+      </w:r>
+    </w:p>
+    <w:p>
+      <w:r>
+        <w:t>hours for EACH thing</w:t>
+      </w:r>
+    </w:p>
+    <w:p/>
+    <w:p>
+      <w:r>
+        <w:t>task lists for each one</w:t>
+      </w:r>
+    </w:p>
+    <w:p/>
+    <w:p>
+      <w:r>
+        <w:t>structural, not the psychological</w:t>
+      </w:r>
+    </w:p>
+    <w:p/>
+    <w:p>
+      <w:r>
+        <w:t>URGENT task lists, not just relying in myself</w:t>
+      </w:r>
+    </w:p>
+    <w:p/>
+    <w:p>
+      <w:r>
+        <w:t>something simple and effective</w:t>
+      </w:r>
+    </w:p>
+    <w:p/>
+    <w:p>
+      <w:r>
+        <w:t>on task at a time</w:t>
+      </w:r>
+    </w:p>
+    <w:p/>
+    <w:p>
+      <w:r>
+        <w:t>stay o=in process</w:t>
+      </w:r>
+    </w:p>
+    <w:p/>
+    <w:p>
+      <w:r>
+        <w:t>not doing but stress of it!!!!!</w:t>
+      </w:r>
+    </w:p>
+    <w:p/>
+    <w:p/>
+    <w:p>
+      <w:r>
+        <w:t xml:space="preserve">NEXT:  </w:t>
+      </w:r>
+      <w:proofErr w:type="spellStart"/>
+      <w:r>
+        <w:t>self talking</w:t>
+      </w:r>
+      <w:proofErr w:type="spellEnd"/>
+    </w:p>
+    <w:p>
+      <w:r>
+        <w:t>r</w:t>
+      </w:r>
+      <w:r>
+        <w:t>e</w:t>
+      </w:r>
+      <w:r>
+        <w:t xml:space="preserve">cord thinking in my way </w:t>
+      </w:r>
+    </w:p>
+    <w:p>
+      <w:pPr>
+        <w:pBdr>
+          <w:bottom w:val="single" w:sz="6" w:space="1" w:color="auto"/>
+        </w:pBdr>
+      </w:pPr>
+    </w:p>
+    <w:p>
+      <w:r>
+        <w:t>oct 13</w:t>
+      </w:r>
+    </w:p>
+    <w:p/>
+    <w:p>
+      <w:r>
+        <w:t>answer to beliefs</w:t>
+      </w:r>
+    </w:p>
+    <w:p/>
+    <w:p>
+      <w:r>
+        <w:t>events not causal</w:t>
+      </w:r>
+    </w:p>
+    <w:p/>
+    <w:p>
+      <w:r>
+        <w:t>my beliefs-thinking</w:t>
+      </w:r>
+    </w:p>
+    <w:p/>
+    <w:p>
+      <w:proofErr w:type="gramStart"/>
+      <w:r>
+        <w:t>thinking  -</w:t>
+      </w:r>
+      <w:proofErr w:type="gramEnd"/>
+      <w:r>
+        <w:t>&gt; feelings</w:t>
+      </w:r>
+    </w:p>
+    <w:p/>
+    <w:p>
+      <w:r>
+        <w:t>totally worthless</w:t>
+      </w:r>
+    </w:p>
+    <w:p>
+      <w:r>
+        <w:t>worst thing</w:t>
+      </w:r>
+    </w:p>
+    <w:p>
+      <w:r>
+        <w:t>I was lucky</w:t>
+      </w:r>
+    </w:p>
+    <w:p>
+      <w:r>
+        <w:t>never find</w:t>
+      </w:r>
+    </w:p>
+    <w:p/>
+    <w:p/>
+    <w:p>
+      <w:r>
+        <w:t xml:space="preserve">old </w:t>
+      </w:r>
+      <w:proofErr w:type="gramStart"/>
+      <w:r>
+        <w:t>job :</w:t>
+      </w:r>
+      <w:proofErr w:type="gramEnd"/>
+      <w:r>
+        <w:t xml:space="preserve"> this sucks!</w:t>
+      </w:r>
+    </w:p>
+    <w:p>
+      <w:r>
+        <w:t xml:space="preserve">thank </w:t>
+      </w:r>
+      <w:proofErr w:type="gramStart"/>
+      <w:r>
+        <w:t>god</w:t>
+      </w:r>
+      <w:proofErr w:type="gramEnd"/>
+      <w:r>
+        <w:t>!</w:t>
+      </w:r>
+    </w:p>
+    <w:p/>
+    <w:p/>
+    <w:p>
+      <w:r>
+        <w:t xml:space="preserve">young </w:t>
+      </w:r>
+    </w:p>
+    <w:p>
+      <w:r>
+        <w:t>go on</w:t>
+      </w:r>
+    </w:p>
+    <w:p/>
+    <w:p/>
+    <w:p/>
+    <w:p>
+      <w:r>
+        <w:t>views of events</w:t>
+      </w:r>
+    </w:p>
+    <w:p/>
+    <w:p/>
+    <w:p/>
+    <w:p>
+      <w:r>
+        <w:t>we can change thinking to be rational</w:t>
+      </w:r>
+    </w:p>
+    <w:p>
+      <w:r>
+        <w:t>true and helpful</w:t>
+      </w:r>
+    </w:p>
+    <w:p/>
+    <w:p>
+      <w:r>
+        <w:t>one sentence at a time</w:t>
+      </w:r>
+    </w:p>
+    <w:p/>
+    <w:p>
+      <w:pPr>
+        <w:pStyle w:val="ListParagraph"/>
+        <w:numPr>
+          <w:ilvl w:val="0"/>
+          <w:numId w:val="3"/>
+        </w:numPr>
+      </w:pPr>
+      <w:r>
+        <w:t>de-contextual awareness – analyze from far</w:t>
+      </w:r>
+    </w:p>
+    <w:p>
+      <w:pPr>
+        <w:pStyle w:val="ListParagraph"/>
+        <w:numPr>
+          <w:ilvl w:val="0"/>
+          <w:numId w:val="3"/>
+        </w:numPr>
+      </w:pPr>
+      <w:r>
+        <w:t xml:space="preserve">in-vivo awareness—feelings or behaviors name </w:t>
+      </w:r>
+      <w:proofErr w:type="gramStart"/>
+      <w:r>
+        <w:t>them  meta</w:t>
+      </w:r>
+      <w:proofErr w:type="gramEnd"/>
+      <w:r>
+        <w:t>-cognition</w:t>
+      </w:r>
+    </w:p>
+    <w:p>
+      <w:pPr>
+        <w:pStyle w:val="ListParagraph"/>
+        <w:numPr>
+          <w:ilvl w:val="0"/>
+          <w:numId w:val="3"/>
+        </w:numPr>
+      </w:pPr>
+      <w:r>
+        <w:t xml:space="preserve">disruption—tap in </w:t>
+      </w:r>
+      <w:proofErr w:type="gramStart"/>
+      <w:r>
+        <w:t>head :</w:t>
+      </w:r>
+      <w:proofErr w:type="gramEnd"/>
+      <w:r>
+        <w:t xml:space="preserve"> get out!/ stop / </w:t>
+      </w:r>
+      <w:proofErr w:type="spellStart"/>
+      <w:r>
+        <w:t>thankl</w:t>
+      </w:r>
+      <w:proofErr w:type="spellEnd"/>
+      <w:r>
+        <w:t xml:space="preserve"> you for </w:t>
+      </w:r>
+      <w:proofErr w:type="spellStart"/>
+      <w:r>
+        <w:t>shaing</w:t>
+      </w:r>
+      <w:proofErr w:type="spellEnd"/>
+      <w:r>
+        <w:t xml:space="preserve">, I don’t have to believe you brain / </w:t>
+      </w:r>
+    </w:p>
+    <w:p>
+      <w:pPr>
+        <w:pStyle w:val="ListParagraph"/>
+        <w:numPr>
+          <w:ilvl w:val="0"/>
+          <w:numId w:val="3"/>
+        </w:numPr>
+      </w:pPr>
+      <w:r>
+        <w:t xml:space="preserve">disputation o challenge—my </w:t>
+      </w:r>
+      <w:proofErr w:type="spellStart"/>
+      <w:r>
+        <w:t>phd</w:t>
+      </w:r>
+      <w:proofErr w:type="spellEnd"/>
+      <w:r>
+        <w:t xml:space="preserve">, my </w:t>
+      </w:r>
+      <w:proofErr w:type="spellStart"/>
+      <w:r>
+        <w:t>writtings</w:t>
+      </w:r>
+      <w:proofErr w:type="spellEnd"/>
+      <w:r>
+        <w:t xml:space="preserve">, my publishing, my ability to </w:t>
+      </w:r>
+      <w:proofErr w:type="gramStart"/>
+      <w:r>
+        <w:t>write  a</w:t>
+      </w:r>
+      <w:proofErr w:type="gramEnd"/>
+      <w:r>
+        <w:t xml:space="preserve"> sentence, </w:t>
+      </w:r>
+    </w:p>
+    <w:p>
+      <w:pPr>
+        <w:pStyle w:val="ListParagraph"/>
+        <w:numPr>
+          <w:ilvl w:val="0"/>
+          <w:numId w:val="3"/>
+        </w:numPr>
+      </w:pPr>
+      <w:proofErr w:type="gramStart"/>
+      <w:r>
+        <w:t>reprogram :</w:t>
+      </w:r>
+      <w:proofErr w:type="gramEnd"/>
+      <w:r>
+        <w:t xml:space="preserve"> we have agency </w:t>
+      </w:r>
+      <w:proofErr w:type="spellStart"/>
+      <w:r>
+        <w:t>butr</w:t>
+      </w:r>
+      <w:proofErr w:type="spellEnd"/>
+      <w:r>
+        <w:t xml:space="preserve"> we </w:t>
+      </w:r>
+      <w:r>
+        <w:t xml:space="preserve">strongly </w:t>
+      </w:r>
+      <w:r>
+        <w:t xml:space="preserve">indoctrinated </w:t>
+      </w:r>
+      <w:r>
+        <w:t xml:space="preserve">ourselves for years, it takes time to change     reprogram, beliefs  repetition changes </w:t>
+      </w:r>
+    </w:p>
+    <w:p/>
+    <w:p>
+      <w:r>
+        <w:t>unconscious is incompatible</w:t>
+      </w:r>
+    </w:p>
+    <w:p/>
+    <w:p/>
+    <w:p>
+      <w:r>
+        <w:t>2</w:t>
+      </w:r>
+    </w:p>
+    <w:p>
+      <w:r>
+        <w:t>3</w:t>
+      </w:r>
+    </w:p>
+    <w:p>
+      <w:r>
+        <w:t>4</w:t>
+      </w:r>
+    </w:p>
+    <w:p>
+      <w:r>
+        <w:t>5</w:t>
+      </w:r>
+    </w:p>
+    <w:p/>
+    <w:p/>
+    <w:p>
+      <w:r>
+        <w:t>next another tool</w:t>
+      </w:r>
+    </w:p>
+    <w:p>
+      <w:r>
+        <w:t xml:space="preserve">homework play </w:t>
+      </w:r>
+      <w:proofErr w:type="gramStart"/>
+      <w:r>
+        <w:t>model ,</w:t>
+      </w:r>
+      <w:proofErr w:type="gramEnd"/>
+      <w:r>
+        <w:t xml:space="preserve"> I </w:t>
+      </w:r>
+      <w:proofErr w:type="spellStart"/>
+      <w:r>
+        <w:t>dentify</w:t>
+      </w:r>
+      <w:proofErr w:type="spellEnd"/>
+      <w:r>
+        <w:t xml:space="preserve"> clear </w:t>
+      </w:r>
+      <w:proofErr w:type="spellStart"/>
+      <w:r>
+        <w:t>thoights</w:t>
+      </w:r>
+      <w:proofErr w:type="spellEnd"/>
+      <w:r>
+        <w:t xml:space="preserve"> </w:t>
+      </w:r>
+      <w:proofErr w:type="spellStart"/>
+      <w:r>
+        <w:t>ind</w:t>
+      </w:r>
+      <w:proofErr w:type="spellEnd"/>
+      <w:r>
+        <w:t xml:space="preserve"> useful reprograming statements</w:t>
+      </w:r>
+    </w:p>
+    <w:p/>
+    <w:p>
+      <w:r>
+        <w:t>valuable important ideas to communicate</w:t>
+      </w:r>
+    </w:p>
+    <w:p/>
+    <w:p>
+      <w:r>
+        <w:t xml:space="preserve">I </w:t>
+      </w:r>
+      <w:proofErr w:type="spellStart"/>
+      <w:r>
+        <w:t>wrtite</w:t>
+      </w:r>
+      <w:proofErr w:type="spellEnd"/>
+      <w:r>
+        <w:t xml:space="preserve"> a good sentence</w:t>
+      </w:r>
+    </w:p>
+    <w:p/>
+    <w:p/>
+    <w:p>
+      <w:r>
+        <w:t>feedback is preference, not problems—deal with that</w:t>
+      </w:r>
+    </w:p>
+    <w:p>
+      <w:pPr>
+        <w:pBdr>
+          <w:bottom w:val="single" w:sz="6" w:space="1" w:color="auto"/>
+        </w:pBdr>
+      </w:pPr>
+    </w:p>
+    <w:p>
+      <w:pPr>
+        <w:pBdr>
+          <w:bottom w:val="single" w:sz="6" w:space="1" w:color="auto"/>
+        </w:pBdr>
+      </w:pPr>
+      <w:r>
+        <w:t>for next week, a week in advance</w:t>
+      </w:r>
+    </w:p>
+    <w:p>
+      <w:pPr>
+        <w:pBdr>
+          <w:bottom w:val="single" w:sz="6" w:space="1" w:color="auto"/>
+        </w:pBdr>
+      </w:pPr>
+    </w:p>
+    <w:p>
+      <w:pPr>
+        <w:pBdr>
+          <w:bottom w:val="single" w:sz="6" w:space="1" w:color="auto"/>
+        </w:pBdr>
+      </w:pPr>
+      <w:r>
+        <w:t>don’t beat myself up</w:t>
+      </w:r>
+    </w:p>
+    <w:p>
+      <w:pPr>
+        <w:pBdr>
+          <w:bottom w:val="single" w:sz="6" w:space="1" w:color="auto"/>
+        </w:pBdr>
+      </w:pPr>
+    </w:p>
+    <w:p>
+      <w:pPr>
+        <w:pBdr>
+          <w:bottom w:val="single" w:sz="6" w:space="1" w:color="auto"/>
+        </w:pBdr>
+      </w:pPr>
+      <w:r>
+        <w:t>I am not inherently</w:t>
+      </w:r>
+    </w:p>
+    <w:p>
+      <w:pPr>
+        <w:pBdr>
+          <w:bottom w:val="single" w:sz="6" w:space="1" w:color="auto"/>
+        </w:pBdr>
+      </w:pPr>
+    </w:p>
+    <w:p>
+      <w:pPr>
+        <w:pBdr>
+          <w:bottom w:val="single" w:sz="6" w:space="1" w:color="auto"/>
+        </w:pBdr>
+      </w:pPr>
+      <w:r>
+        <w:t>he’ll tell ma bout A-B-C</w:t>
+      </w:r>
+      <w:proofErr w:type="gramStart"/>
+      <w:r>
+        <w:t>-‘</w:t>
+      </w:r>
+      <w:proofErr w:type="gramEnd"/>
+      <w:r>
+        <w:t>s</w:t>
+      </w:r>
+    </w:p>
+    <w:p>
+      <w:pPr>
+        <w:pBdr>
+          <w:bottom w:val="single" w:sz="6" w:space="1" w:color="auto"/>
+        </w:pBdr>
+      </w:pPr>
+    </w:p>
+    <w:p/>
+    <w:p/>
+    <w:p/>
+    <w:p/>
+    <w:p/>
+    <w:p/>
+    <w:p/>
+    <w:p/>
+    <w:p/>
     <w:p/>
     <w:p/>
     <w:p/>
@@ -1231,8 +2361,192 @@
       </w:pPr>
     </w:lvl>
   </w:abstractNum>
+  <w:abstractNum w:abstractNumId="1" w15:restartNumberingAfterBreak="0">
+    <w:nsid w:val="302403A1"/>
+    <w:multiLevelType w:val="hybridMultilevel"/>
+    <w:tmpl w:val="758E3890"/>
+    <w:lvl w:ilvl="0" w:tplc="0409000F">
+      <w:start w:val="1"/>
+      <w:numFmt w:val="decimal"/>
+      <w:lvlText w:val="%1."/>
+      <w:lvlJc w:val="left"/>
+      <w:pPr>
+        <w:ind w:left="720" w:hanging="360"/>
+      </w:pPr>
+      <w:rPr>
+        <w:rFonts w:hint="default"/>
+      </w:rPr>
+    </w:lvl>
+    <w:lvl w:ilvl="1" w:tplc="04090019" w:tentative="1">
+      <w:start w:val="1"/>
+      <w:numFmt w:val="lowerLetter"/>
+      <w:lvlText w:val="%2."/>
+      <w:lvlJc w:val="left"/>
+      <w:pPr>
+        <w:ind w:left="1440" w:hanging="360"/>
+      </w:pPr>
+    </w:lvl>
+    <w:lvl w:ilvl="2" w:tplc="0409001B" w:tentative="1">
+      <w:start w:val="1"/>
+      <w:numFmt w:val="lowerRoman"/>
+      <w:lvlText w:val="%3."/>
+      <w:lvlJc w:val="right"/>
+      <w:pPr>
+        <w:ind w:left="2160" w:hanging="180"/>
+      </w:pPr>
+    </w:lvl>
+    <w:lvl w:ilvl="3" w:tplc="0409000F" w:tentative="1">
+      <w:start w:val="1"/>
+      <w:numFmt w:val="decimal"/>
+      <w:lvlText w:val="%4."/>
+      <w:lvlJc w:val="left"/>
+      <w:pPr>
+        <w:ind w:left="2880" w:hanging="360"/>
+      </w:pPr>
+    </w:lvl>
+    <w:lvl w:ilvl="4" w:tplc="04090019" w:tentative="1">
+      <w:start w:val="1"/>
+      <w:numFmt w:val="lowerLetter"/>
+      <w:lvlText w:val="%5."/>
+      <w:lvlJc w:val="left"/>
+      <w:pPr>
+        <w:ind w:left="3600" w:hanging="360"/>
+      </w:pPr>
+    </w:lvl>
+    <w:lvl w:ilvl="5" w:tplc="0409001B" w:tentative="1">
+      <w:start w:val="1"/>
+      <w:numFmt w:val="lowerRoman"/>
+      <w:lvlText w:val="%6."/>
+      <w:lvlJc w:val="right"/>
+      <w:pPr>
+        <w:ind w:left="4320" w:hanging="180"/>
+      </w:pPr>
+    </w:lvl>
+    <w:lvl w:ilvl="6" w:tplc="0409000F" w:tentative="1">
+      <w:start w:val="1"/>
+      <w:numFmt w:val="decimal"/>
+      <w:lvlText w:val="%7."/>
+      <w:lvlJc w:val="left"/>
+      <w:pPr>
+        <w:ind w:left="5040" w:hanging="360"/>
+      </w:pPr>
+    </w:lvl>
+    <w:lvl w:ilvl="7" w:tplc="04090019" w:tentative="1">
+      <w:start w:val="1"/>
+      <w:numFmt w:val="lowerLetter"/>
+      <w:lvlText w:val="%8."/>
+      <w:lvlJc w:val="left"/>
+      <w:pPr>
+        <w:ind w:left="5760" w:hanging="360"/>
+      </w:pPr>
+    </w:lvl>
+    <w:lvl w:ilvl="8" w:tplc="0409001B" w:tentative="1">
+      <w:start w:val="1"/>
+      <w:numFmt w:val="lowerRoman"/>
+      <w:lvlText w:val="%9."/>
+      <w:lvlJc w:val="right"/>
+      <w:pPr>
+        <w:ind w:left="6480" w:hanging="180"/>
+      </w:pPr>
+    </w:lvl>
+  </w:abstractNum>
+  <w:abstractNum w:abstractNumId="2" w15:restartNumberingAfterBreak="0">
+    <w:nsid w:val="7EF24DCC"/>
+    <w:multiLevelType w:val="hybridMultilevel"/>
+    <w:tmpl w:val="48B6C314"/>
+    <w:lvl w:ilvl="0" w:tplc="F61E977E">
+      <w:start w:val="1"/>
+      <w:numFmt w:val="decimal"/>
+      <w:lvlText w:val="%1"/>
+      <w:lvlJc w:val="left"/>
+      <w:pPr>
+        <w:ind w:left="1080" w:hanging="720"/>
+      </w:pPr>
+      <w:rPr>
+        <w:rFonts w:hint="default"/>
+      </w:rPr>
+    </w:lvl>
+    <w:lvl w:ilvl="1" w:tplc="04090019" w:tentative="1">
+      <w:start w:val="1"/>
+      <w:numFmt w:val="lowerLetter"/>
+      <w:lvlText w:val="%2."/>
+      <w:lvlJc w:val="left"/>
+      <w:pPr>
+        <w:ind w:left="1440" w:hanging="360"/>
+      </w:pPr>
+    </w:lvl>
+    <w:lvl w:ilvl="2" w:tplc="0409001B" w:tentative="1">
+      <w:start w:val="1"/>
+      <w:numFmt w:val="lowerRoman"/>
+      <w:lvlText w:val="%3."/>
+      <w:lvlJc w:val="right"/>
+      <w:pPr>
+        <w:ind w:left="2160" w:hanging="180"/>
+      </w:pPr>
+    </w:lvl>
+    <w:lvl w:ilvl="3" w:tplc="0409000F" w:tentative="1">
+      <w:start w:val="1"/>
+      <w:numFmt w:val="decimal"/>
+      <w:lvlText w:val="%4."/>
+      <w:lvlJc w:val="left"/>
+      <w:pPr>
+        <w:ind w:left="2880" w:hanging="360"/>
+      </w:pPr>
+    </w:lvl>
+    <w:lvl w:ilvl="4" w:tplc="04090019" w:tentative="1">
+      <w:start w:val="1"/>
+      <w:numFmt w:val="lowerLetter"/>
+      <w:lvlText w:val="%5."/>
+      <w:lvlJc w:val="left"/>
+      <w:pPr>
+        <w:ind w:left="3600" w:hanging="360"/>
+      </w:pPr>
+    </w:lvl>
+    <w:lvl w:ilvl="5" w:tplc="0409001B" w:tentative="1">
+      <w:start w:val="1"/>
+      <w:numFmt w:val="lowerRoman"/>
+      <w:lvlText w:val="%6."/>
+      <w:lvlJc w:val="right"/>
+      <w:pPr>
+        <w:ind w:left="4320" w:hanging="180"/>
+      </w:pPr>
+    </w:lvl>
+    <w:lvl w:ilvl="6" w:tplc="0409000F" w:tentative="1">
+      <w:start w:val="1"/>
+      <w:numFmt w:val="decimal"/>
+      <w:lvlText w:val="%7."/>
+      <w:lvlJc w:val="left"/>
+      <w:pPr>
+        <w:ind w:left="5040" w:hanging="360"/>
+      </w:pPr>
+    </w:lvl>
+    <w:lvl w:ilvl="7" w:tplc="04090019" w:tentative="1">
+      <w:start w:val="1"/>
+      <w:numFmt w:val="lowerLetter"/>
+      <w:lvlText w:val="%8."/>
+      <w:lvlJc w:val="left"/>
+      <w:pPr>
+        <w:ind w:left="5760" w:hanging="360"/>
+      </w:pPr>
+    </w:lvl>
+    <w:lvl w:ilvl="8" w:tplc="0409001B" w:tentative="1">
+      <w:start w:val="1"/>
+      <w:numFmt w:val="lowerRoman"/>
+      <w:lvlText w:val="%9."/>
+      <w:lvlJc w:val="right"/>
+      <w:pPr>
+        <w:ind w:left="6480" w:hanging="180"/>
+      </w:pPr>
+    </w:lvl>
+  </w:abstractNum>
   <w:num w:numId="1">
     <w:abstractNumId w:val="0"/>
+  </w:num>
+  <w:num w:numId="2">
+    <w:abstractNumId w:val="1"/>
+  </w:num>
+  <w:num w:numId="3">
+    <w:abstractNumId w:val="2"/>
   </w:num>
 </w:numbering>
 </file>

--- a/A B C/writing.docx
+++ b/A B C/writing.docx
@@ -1567,6 +1567,11 @@
         </w:pBdr>
       </w:pPr>
     </w:p>
+    <w:p>
+      <w:r>
+        <w:t>Oct 8</w:t>
+      </w:r>
+    </w:p>
     <w:p/>
     <w:p>
       <w:r>
@@ -1602,6 +1607,10 @@
       </w:r>
     </w:p>
     <w:p/>
+    <w:p/>
+    <w:p/>
+    <w:p/>
+    <w:p/>
     <w:p>
       <w:r>
         <w:t>writing</w:t>
@@ -1660,7 +1669,6 @@
     <w:p/>
     <w:p>
       <w:r>
-        <w:lastRenderedPageBreak/>
         <w:t xml:space="preserve"> clear starting task</w:t>
       </w:r>
     </w:p>
@@ -1809,6 +1817,7 @@
     <w:p/>
     <w:p>
       <w:r>
+        <w:lastRenderedPageBreak/>
         <w:t>totally worthless</w:t>
       </w:r>
     </w:p>
@@ -2126,7 +2135,6 @@
       </w:r>
     </w:p>
     <w:p/>
-    <w:p/>
     <w:p>
       <w:r>
         <w:t>feedback is preference, not problems—deal with that</w:t>
@@ -2215,16 +2223,795 @@
         </w:pBdr>
       </w:pPr>
     </w:p>
-    <w:p/>
-    <w:p/>
-    <w:p/>
-    <w:p/>
-    <w:p/>
-    <w:p/>
-    <w:p/>
-    <w:p/>
-    <w:p/>
-    <w:p/>
+    <w:p>
+      <w:r>
+        <w:t>Oct 20</w:t>
+      </w:r>
+    </w:p>
+    <w:p/>
+    <w:p>
+      <w:r>
+        <w:t>not negotiable</w:t>
+      </w:r>
+    </w:p>
+    <w:p/>
+    <w:p>
+      <w:r>
+        <w:t xml:space="preserve">time limited help us pushing </w:t>
+      </w:r>
+      <w:proofErr w:type="spellStart"/>
+      <w:r>
+        <w:t>frward</w:t>
+      </w:r>
+      <w:proofErr w:type="spellEnd"/>
+    </w:p>
+    <w:p>
+      <w:r>
+        <w:t>focused</w:t>
+      </w:r>
+    </w:p>
+    <w:p/>
+    <w:p>
+      <w:r>
+        <w:t>continuity, not forget where we are</w:t>
+      </w:r>
+    </w:p>
+    <w:p>
+      <w:r>
+        <w:t>write not judging</w:t>
+      </w:r>
+    </w:p>
+    <w:p/>
+    <w:p>
+      <w:r>
+        <w:t>know words on section</w:t>
+      </w:r>
+    </w:p>
+    <w:p>
+      <w:r>
+        <w:t>focus free write: let go</w:t>
+      </w:r>
+    </w:p>
+    <w:p/>
+    <w:p>
+      <w:r>
+        <w:t xml:space="preserve">or at least 10 minutes in </w:t>
+      </w:r>
+      <w:proofErr w:type="spellStart"/>
+      <w:r>
+        <w:t>cheking</w:t>
+      </w:r>
+      <w:proofErr w:type="spellEnd"/>
+      <w:r>
+        <w:t>/organizing notes</w:t>
+      </w:r>
+    </w:p>
+    <w:p>
+      <w:r>
+        <w:t xml:space="preserve">notes from </w:t>
+      </w:r>
+      <w:proofErr w:type="spellStart"/>
+      <w:r>
+        <w:t>literqture</w:t>
+      </w:r>
+      <w:proofErr w:type="spellEnd"/>
+    </w:p>
+    <w:p>
+      <w:pPr>
+        <w:pStyle w:val="ListParagraph"/>
+        <w:numPr>
+          <w:ilvl w:val="1"/>
+          <w:numId w:val="4"/>
+        </w:numPr>
+      </w:pPr>
+      <w:r>
+        <w:t>minutes notes on notes on my reading</w:t>
+      </w:r>
+    </w:p>
+    <w:p/>
+    <w:p>
+      <w:r>
+        <w:t>separate notes at the end of the day</w:t>
+      </w:r>
+    </w:p>
+    <w:p>
+      <w:r>
+        <w:t xml:space="preserve">or </w:t>
+      </w:r>
+      <w:proofErr w:type="gramStart"/>
+      <w:r>
+        <w:t>keywords</w:t>
+      </w:r>
+      <w:r>
+        <w:t xml:space="preserve">  --</w:t>
+      </w:r>
+      <w:proofErr w:type="gramEnd"/>
+      <w:r>
+        <w:t xml:space="preserve"> 5to 10 minutes a day</w:t>
+      </w:r>
+    </w:p>
+    <w:p/>
+    <w:p>
+      <w:r>
+        <w:t xml:space="preserve">get it to to-do </w:t>
+      </w:r>
+      <w:proofErr w:type="spellStart"/>
+      <w:r>
+        <w:t>aSAP</w:t>
+      </w:r>
+      <w:proofErr w:type="spellEnd"/>
+    </w:p>
+    <w:p/>
+    <w:p>
+      <w:r>
+        <w:t>dictating:</w:t>
+      </w:r>
+    </w:p>
+    <w:p>
+      <w:r>
+        <w:t>organizational whatever go to the to do</w:t>
+      </w:r>
+    </w:p>
+    <w:p/>
+    <w:p>
+      <w:r>
+        <w:t>dictating can get ideas out</w:t>
+      </w:r>
+    </w:p>
+    <w:p/>
+    <w:p>
+      <w:r>
+        <w:t xml:space="preserve">but </w:t>
+      </w:r>
+      <w:proofErr w:type="spellStart"/>
+      <w:r>
+        <w:t>choos</w:t>
+      </w:r>
+      <w:proofErr w:type="spellEnd"/>
+      <w:r>
+        <w:t xml:space="preserve"> </w:t>
+      </w:r>
+      <w:proofErr w:type="spellStart"/>
+      <w:r>
+        <w:t>organoztional</w:t>
+      </w:r>
+      <w:proofErr w:type="spellEnd"/>
+      <w:r>
+        <w:t xml:space="preserve"> system</w:t>
+      </w:r>
+    </w:p>
+    <w:p>
+      <w:r>
+        <w:t>everyday night into notes and put in to do list</w:t>
+      </w:r>
+    </w:p>
+    <w:p/>
+    <w:p/>
+    <w:p>
+      <w:r>
+        <w:t>focus free writing and editing comes later</w:t>
+      </w:r>
+    </w:p>
+    <w:p/>
+    <w:p>
+      <w:r>
+        <w:t>writing intensive</w:t>
+      </w:r>
+    </w:p>
+    <w:p>
+      <w:r>
+        <w:t xml:space="preserve">nor </w:t>
+      </w:r>
+      <w:proofErr w:type="gramStart"/>
+      <w:r>
+        <w:t>that wise, little notes</w:t>
+      </w:r>
+      <w:proofErr w:type="gramEnd"/>
+      <w:r>
+        <w:t xml:space="preserve"> make sense </w:t>
+      </w:r>
+      <w:proofErr w:type="spellStart"/>
+      <w:r>
+        <w:t>dictting</w:t>
+      </w:r>
+      <w:proofErr w:type="spellEnd"/>
+    </w:p>
+    <w:p>
+      <w:r>
+        <w:t>for writing</w:t>
+      </w:r>
+    </w:p>
+    <w:p/>
+    <w:p/>
+    <w:p>
+      <w:r>
+        <w:t>focus free write- write it</w:t>
+      </w:r>
+    </w:p>
+    <w:p>
+      <w:r>
+        <w:t xml:space="preserve">trust myself: </w:t>
+      </w:r>
+      <w:proofErr w:type="spellStart"/>
+      <w:r>
+        <w:t>trhere</w:t>
+      </w:r>
+      <w:proofErr w:type="spellEnd"/>
+      <w:r>
+        <w:t xml:space="preserve"> are different ways to write that</w:t>
+      </w:r>
+    </w:p>
+    <w:p/>
+    <w:p/>
+    <w:p>
+      <w:r>
+        <w:t xml:space="preserve">write everyday </w:t>
+      </w:r>
+      <w:proofErr w:type="gramStart"/>
+      <w:r>
+        <w:t>no ,atter</w:t>
+      </w:r>
+      <w:proofErr w:type="gramEnd"/>
+      <w:r>
+        <w:t xml:space="preserve"> what</w:t>
+      </w:r>
+    </w:p>
+    <w:p>
+      <w:r>
+        <w:t xml:space="preserve">capture thoughts </w:t>
+      </w:r>
+    </w:p>
+    <w:p>
+      <w:r>
+        <w:t>collects</w:t>
+      </w:r>
+    </w:p>
+    <w:p>
+      <w:pPr>
+        <w:pBdr>
+          <w:bottom w:val="single" w:sz="6" w:space="1" w:color="auto"/>
+        </w:pBdr>
+      </w:pPr>
+    </w:p>
+    <w:p/>
+    <w:p>
+      <w:r>
+        <w:t>how do we talk to ourselves?</w:t>
+      </w:r>
+    </w:p>
+    <w:p/>
+    <w:p>
+      <w:r>
+        <w:t xml:space="preserve">discovered mi </w:t>
+      </w:r>
+      <w:proofErr w:type="spellStart"/>
+      <w:r>
+        <w:t>wALLET</w:t>
+      </w:r>
+      <w:proofErr w:type="spellEnd"/>
+      <w:r>
+        <w:t xml:space="preserve">… </w:t>
+      </w:r>
+    </w:p>
+    <w:p/>
+    <w:p>
+      <w:r>
+        <w:t>FEAR – ANXIETY - TERROR</w:t>
+      </w:r>
+    </w:p>
+    <w:p>
+      <w:r>
+        <w:t>ANSWER to perception of the world</w:t>
+      </w:r>
+    </w:p>
+    <w:p/>
+    <w:p>
+      <w:r>
+        <w:t>CAUSALITY</w:t>
+      </w:r>
+    </w:p>
+    <w:p/>
+    <w:p>
+      <w:r>
+        <w:t>events:</w:t>
+      </w:r>
+    </w:p>
+    <w:p>
+      <w:pPr>
+        <w:pStyle w:val="ListParagraph"/>
+        <w:numPr>
+          <w:ilvl w:val="0"/>
+          <w:numId w:val="5"/>
+        </w:numPr>
+      </w:pPr>
+      <w:r>
+        <w:t>anxious, depressed, kills h9msef</w:t>
+      </w:r>
+    </w:p>
+    <w:p>
+      <w:pPr>
+        <w:pStyle w:val="ListParagraph"/>
+        <w:numPr>
+          <w:ilvl w:val="0"/>
+          <w:numId w:val="5"/>
+        </w:numPr>
+      </w:pPr>
+      <w:r>
+        <w:t xml:space="preserve">joy, </w:t>
+      </w:r>
+    </w:p>
+    <w:p>
+      <w:pPr>
+        <w:pStyle w:val="ListParagraph"/>
+        <w:numPr>
+          <w:ilvl w:val="0"/>
+          <w:numId w:val="5"/>
+        </w:numPr>
+      </w:pPr>
+      <w:r>
+        <w:t xml:space="preserve">sadness, grief, </w:t>
+      </w:r>
+      <w:proofErr w:type="spellStart"/>
+      <w:r>
+        <w:t>springed</w:t>
+      </w:r>
+      <w:proofErr w:type="spellEnd"/>
+      <w:r>
+        <w:t xml:space="preserve"> to action</w:t>
+      </w:r>
+    </w:p>
+    <w:p/>
+    <w:p>
+      <w:pPr>
+        <w:rPr>
+          <w:b/>
+          <w:bCs/>
+        </w:rPr>
+      </w:pPr>
+      <w:r>
+        <w:rPr>
+          <w:b/>
+          <w:bCs/>
+          <w:sz w:val="48"/>
+          <w:szCs w:val="48"/>
+        </w:rPr>
+        <w:t>BELIEFS</w:t>
+      </w:r>
+    </w:p>
+    <w:p>
+      <w:r>
+        <w:t>, ASSUMPTIONS, INTERPRETATIONS</w:t>
+      </w:r>
+    </w:p>
+    <w:p>
+      <w:pPr>
+        <w:pStyle w:val="ListParagraph"/>
+        <w:numPr>
+          <w:ilvl w:val="0"/>
+          <w:numId w:val="6"/>
+        </w:numPr>
+      </w:pPr>
+      <w:r>
+        <w:t>the worse thing</w:t>
+      </w:r>
+    </w:p>
+    <w:p>
+      <w:pPr>
+        <w:pStyle w:val="ListParagraph"/>
+        <w:numPr>
+          <w:ilvl w:val="0"/>
+          <w:numId w:val="6"/>
+        </w:numPr>
+      </w:pPr>
+      <w:r>
+        <w:t>this is great</w:t>
+      </w:r>
+    </w:p>
+    <w:p>
+      <w:pPr>
+        <w:pStyle w:val="ListParagraph"/>
+        <w:numPr>
+          <w:ilvl w:val="0"/>
+          <w:numId w:val="6"/>
+        </w:numPr>
+      </w:pPr>
+      <w:proofErr w:type="gramStart"/>
+      <w:r>
+        <w:t>this sucks</w:t>
+      </w:r>
+      <w:proofErr w:type="gramEnd"/>
+      <w:r>
+        <w:t>, I’ll get something new</w:t>
+      </w:r>
+    </w:p>
+    <w:p/>
+    <w:p>
+      <w:proofErr w:type="spellStart"/>
+      <w:r>
+        <w:t>Epitectus</w:t>
+      </w:r>
+      <w:proofErr w:type="spellEnd"/>
+    </w:p>
+    <w:p/>
+    <w:p>
+      <w:r>
+        <w:t>changing people thinks, changes feelings and behavior!!!</w:t>
+      </w:r>
+    </w:p>
+    <w:p/>
+    <w:p>
+      <w:r>
+        <w:t>I have the agency</w:t>
+      </w:r>
+    </w:p>
+    <w:p>
+      <w:r>
+        <w:lastRenderedPageBreak/>
+        <w:t xml:space="preserve">victor </w:t>
+      </w:r>
+      <w:proofErr w:type="spellStart"/>
+      <w:r>
+        <w:t>frankl</w:t>
+      </w:r>
+      <w:proofErr w:type="spellEnd"/>
+    </w:p>
+    <w:p>
+      <w:r>
+        <w:t>agency over mind, therefore feelings</w:t>
+      </w:r>
+    </w:p>
+    <w:p/>
+    <w:p>
+      <w:r>
+        <w:t>TOOLS</w:t>
+      </w:r>
+    </w:p>
+    <w:p>
+      <w:r>
+        <w:t>we have agency, it takes a LOT of work</w:t>
+      </w:r>
+    </w:p>
+    <w:p>
+      <w:r>
+        <w:t xml:space="preserve">a tape </w:t>
+      </w:r>
+      <w:proofErr w:type="gramStart"/>
+      <w:r>
+        <w:t>loop</w:t>
+      </w:r>
+      <w:proofErr w:type="gramEnd"/>
+      <w:r>
+        <w:t xml:space="preserve"> the we have played to program us</w:t>
+      </w:r>
+    </w:p>
+    <w:p/>
+    <w:p>
+      <w:r>
+        <w:t>5 step model:</w:t>
+      </w:r>
+    </w:p>
+    <w:p/>
+    <w:p>
+      <w:pPr>
+        <w:pStyle w:val="ListParagraph"/>
+        <w:numPr>
+          <w:ilvl w:val="0"/>
+          <w:numId w:val="7"/>
+        </w:numPr>
+      </w:pPr>
+      <w:r>
+        <w:t>de-contextual awareness</w:t>
+      </w:r>
+      <w:r>
+        <w:br/>
+        <w:t>what would happen if?</w:t>
+      </w:r>
+    </w:p>
+    <w:p>
+      <w:pPr>
+        <w:pStyle w:val="ListParagraph"/>
+        <w:numPr>
+          <w:ilvl w:val="0"/>
+          <w:numId w:val="7"/>
+        </w:numPr>
+      </w:pPr>
+      <w:r>
+        <w:t>I never get that: moment awareness</w:t>
+      </w:r>
+    </w:p>
+    <w:p>
+      <w:pPr>
+        <w:pStyle w:val="ListParagraph"/>
+        <w:numPr>
+          <w:ilvl w:val="0"/>
+          <w:numId w:val="7"/>
+        </w:numPr>
+      </w:pPr>
+      <w:r>
+        <w:t>disruption:</w:t>
+      </w:r>
+      <w:r>
+        <w:br/>
+        <w:t>check out of this</w:t>
+      </w:r>
+      <w:r>
+        <w:br/>
+        <w:t xml:space="preserve">I don’t trust you brain – stop! touch </w:t>
+      </w:r>
+      <w:proofErr w:type="spellStart"/>
+      <w:r>
+        <w:t>my self</w:t>
+      </w:r>
+      <w:proofErr w:type="spellEnd"/>
+      <w:r>
+        <w:t xml:space="preserve"> – stop/brake </w:t>
+      </w:r>
+      <w:r>
+        <w:br/>
+        <w:t>what I said to myself is NOT TRUE</w:t>
+      </w:r>
+    </w:p>
+    <w:p>
+      <w:pPr>
+        <w:pStyle w:val="ListParagraph"/>
+        <w:numPr>
+          <w:ilvl w:val="0"/>
+          <w:numId w:val="7"/>
+        </w:numPr>
+      </w:pPr>
+      <w:r>
+        <w:t>dispute challenge</w:t>
+      </w:r>
+      <w:r>
+        <w:br/>
+      </w:r>
+      <w:r>
+        <w:t>what reasons for not being writer make me stop</w:t>
+      </w:r>
+      <w:r>
+        <w:br/>
+        <w:t>challenge those thoughts – realistically</w:t>
+      </w:r>
+      <w:r>
+        <w:br/>
+        <w:t>get to the truth- truth set you free</w:t>
+      </w:r>
+    </w:p>
+    <w:p>
+      <w:pPr>
+        <w:pStyle w:val="ListParagraph"/>
+        <w:numPr>
+          <w:ilvl w:val="0"/>
+          <w:numId w:val="7"/>
+        </w:numPr>
+      </w:pPr>
+      <w:r>
+        <w:t>reprograming:</w:t>
+      </w:r>
+      <w:r>
+        <w:br/>
+        <w:t>card for situations</w:t>
+      </w:r>
+      <w:r>
+        <w:br/>
+        <w:t>“only reason not to write is blood”</w:t>
+      </w:r>
+      <w:r>
+        <w:br/>
+        <w:t>‘’brain will give me reasons”</w:t>
+      </w:r>
+      <w:r>
+        <w:br/>
+        <w:t>“mi life better if I keep my writing times”</w:t>
+      </w:r>
+      <w:r>
+        <w:br/>
+        <w:t>“my own life free from techno-capitalism”</w:t>
+      </w:r>
+    </w:p>
+    <w:p/>
+    <w:p/>
+    <w:p/>
+    <w:p>
+      <w:r>
+        <w:t>focus and analytical writing first</w:t>
+      </w:r>
+    </w:p>
+    <w:p>
+      <w:r>
+        <w:t>other things at the end of the session-</w:t>
+      </w:r>
+    </w:p>
+    <w:p>
+      <w:pPr>
+        <w:pStyle w:val="ListParagraph"/>
+        <w:numPr>
+          <w:ilvl w:val="0"/>
+          <w:numId w:val="8"/>
+        </w:numPr>
+      </w:pPr>
+      <w:r>
+        <w:t>administrative writing not when we are at our best brain</w:t>
+      </w:r>
+    </w:p>
+    <w:p>
+      <w:pPr>
+        <w:pStyle w:val="ListParagraph"/>
+        <w:numPr>
+          <w:ilvl w:val="0"/>
+          <w:numId w:val="8"/>
+        </w:numPr>
+      </w:pPr>
+      <w:r>
+        <w:t>stay present in the moment</w:t>
+      </w:r>
+    </w:p>
+    <w:p>
+      <w:pPr>
+        <w:pStyle w:val="ListParagraph"/>
+        <w:numPr>
+          <w:ilvl w:val="0"/>
+          <w:numId w:val="8"/>
+        </w:numPr>
+      </w:pPr>
+      <w:r>
+        <w:t>evaluating our thinking</w:t>
+      </w:r>
+    </w:p>
+    <w:p/>
+    <w:p/>
+    <w:p>
+      <w:r>
+        <w:t>writing healthy and sustainable, keep writing sessions</w:t>
+      </w:r>
+    </w:p>
+    <w:p>
+      <w:r>
+        <w:t>write on writing sessions, trust ourselves</w:t>
+      </w:r>
+    </w:p>
+    <w:p/>
+    <w:p>
+      <w:proofErr w:type="spellStart"/>
+      <w:r>
+        <w:t>somthingg</w:t>
+      </w:r>
+      <w:proofErr w:type="spellEnd"/>
+      <w:r>
+        <w:t xml:space="preserve"> else important </w:t>
+      </w:r>
+    </w:p>
+    <w:p>
+      <w:proofErr w:type="spellStart"/>
+      <w:r>
+        <w:t>oput</w:t>
+      </w:r>
+      <w:proofErr w:type="spellEnd"/>
+      <w:r>
+        <w:t xml:space="preserve"> in calendar</w:t>
+      </w:r>
+    </w:p>
+    <w:p>
+      <w:r>
+        <w:t>trust myself more if going in the calendar</w:t>
+      </w:r>
+    </w:p>
+    <w:p>
+      <w:r>
+        <w:t>believe myself</w:t>
+      </w:r>
+    </w:p>
+    <w:p/>
+    <w:p>
+      <w:r>
+        <w:lastRenderedPageBreak/>
+        <w:t>satisfactory life comes from calendar</w:t>
+      </w:r>
+    </w:p>
+    <w:p/>
+    <w:p>
+      <w:r>
+        <w:t xml:space="preserve">read form once </w:t>
+      </w:r>
+      <w:proofErr w:type="spellStart"/>
+      <w:r>
+        <w:t>aday</w:t>
+      </w:r>
+      <w:proofErr w:type="spellEnd"/>
+      <w:r>
+        <w:t>!</w:t>
+      </w:r>
+    </w:p>
+    <w:p>
+      <w:pPr>
+        <w:pBdr>
+          <w:bottom w:val="single" w:sz="6" w:space="1" w:color="auto"/>
+        </w:pBdr>
+      </w:pPr>
+    </w:p>
+    <w:p>
+      <w:pPr>
+        <w:pBdr>
+          <w:bottom w:val="single" w:sz="6" w:space="1" w:color="auto"/>
+        </w:pBdr>
+      </w:pPr>
+      <w:r>
+        <w:t>not perfect sentences:</w:t>
+      </w:r>
+    </w:p>
+    <w:p>
+      <w:pPr>
+        <w:pBdr>
+          <w:bottom w:val="single" w:sz="6" w:space="1" w:color="auto"/>
+        </w:pBdr>
+      </w:pPr>
+      <w:r>
+        <w:t>must-</w:t>
+      </w:r>
+      <w:proofErr w:type="spellStart"/>
+      <w:r>
+        <w:t>urbation</w:t>
+      </w:r>
+      <w:proofErr w:type="spellEnd"/>
+    </w:p>
+    <w:p>
+      <w:pPr>
+        <w:pBdr>
+          <w:bottom w:val="single" w:sz="6" w:space="1" w:color="auto"/>
+        </w:pBdr>
+      </w:pPr>
+    </w:p>
+    <w:p>
+      <w:pPr>
+        <w:pBdr>
+          <w:bottom w:val="single" w:sz="6" w:space="1" w:color="auto"/>
+        </w:pBdr>
+      </w:pPr>
+    </w:p>
+    <w:p>
+      <w:pPr>
+        <w:pBdr>
+          <w:bottom w:val="single" w:sz="6" w:space="1" w:color="auto"/>
+        </w:pBdr>
+      </w:pPr>
+      <w:r>
+        <w:t>musturbation</w:t>
+      </w:r>
+    </w:p>
+    <w:p>
+      <w:pPr>
+        <w:pBdr>
+          <w:bottom w:val="single" w:sz="6" w:space="1" w:color="auto"/>
+        </w:pBdr>
+      </w:pPr>
+      <w:r>
+        <w:t>n. the belief by some ind</w:t>
+      </w:r>
+    </w:p>
+    <w:p>
+      <w:pPr>
+        <w:pBdr>
+          <w:bottom w:val="single" w:sz="6" w:space="1" w:color="auto"/>
+        </w:pBdr>
+      </w:pPr>
+    </w:p>
+    <w:p>
+      <w:pPr>
+        <w:pBdr>
+          <w:bottom w:val="single" w:sz="6" w:space="1" w:color="auto"/>
+        </w:pBdr>
+      </w:pPr>
+    </w:p>
+    <w:p>
+      <w:pPr>
+        <w:pBdr>
+          <w:bottom w:val="single" w:sz="6" w:space="1" w:color="auto"/>
+        </w:pBdr>
+      </w:pPr>
+      <w:r>
+        <w:t xml:space="preserve">patience </w:t>
+      </w:r>
+    </w:p>
     <w:p/>
     <w:p/>
     <w:p/>
@@ -2451,6 +3238,499 @@
     </w:lvl>
   </w:abstractNum>
   <w:abstractNum w:abstractNumId="2" w15:restartNumberingAfterBreak="0">
+    <w:nsid w:val="3755659F"/>
+    <w:multiLevelType w:val="hybridMultilevel"/>
+    <w:tmpl w:val="F0E42344"/>
+    <w:lvl w:ilvl="0" w:tplc="4568FF5C">
+      <w:start w:val="1"/>
+      <w:numFmt w:val="upperLetter"/>
+      <w:lvlText w:val="%1)"/>
+      <w:lvlJc w:val="left"/>
+      <w:pPr>
+        <w:ind w:left="720" w:hanging="360"/>
+      </w:pPr>
+      <w:rPr>
+        <w:rFonts w:hint="default"/>
+      </w:rPr>
+    </w:lvl>
+    <w:lvl w:ilvl="1" w:tplc="04090019" w:tentative="1">
+      <w:start w:val="1"/>
+      <w:numFmt w:val="lowerLetter"/>
+      <w:lvlText w:val="%2."/>
+      <w:lvlJc w:val="left"/>
+      <w:pPr>
+        <w:ind w:left="1440" w:hanging="360"/>
+      </w:pPr>
+    </w:lvl>
+    <w:lvl w:ilvl="2" w:tplc="0409001B" w:tentative="1">
+      <w:start w:val="1"/>
+      <w:numFmt w:val="lowerRoman"/>
+      <w:lvlText w:val="%3."/>
+      <w:lvlJc w:val="right"/>
+      <w:pPr>
+        <w:ind w:left="2160" w:hanging="180"/>
+      </w:pPr>
+    </w:lvl>
+    <w:lvl w:ilvl="3" w:tplc="0409000F" w:tentative="1">
+      <w:start w:val="1"/>
+      <w:numFmt w:val="decimal"/>
+      <w:lvlText w:val="%4."/>
+      <w:lvlJc w:val="left"/>
+      <w:pPr>
+        <w:ind w:left="2880" w:hanging="360"/>
+      </w:pPr>
+    </w:lvl>
+    <w:lvl w:ilvl="4" w:tplc="04090019" w:tentative="1">
+      <w:start w:val="1"/>
+      <w:numFmt w:val="lowerLetter"/>
+      <w:lvlText w:val="%5."/>
+      <w:lvlJc w:val="left"/>
+      <w:pPr>
+        <w:ind w:left="3600" w:hanging="360"/>
+      </w:pPr>
+    </w:lvl>
+    <w:lvl w:ilvl="5" w:tplc="0409001B" w:tentative="1">
+      <w:start w:val="1"/>
+      <w:numFmt w:val="lowerRoman"/>
+      <w:lvlText w:val="%6."/>
+      <w:lvlJc w:val="right"/>
+      <w:pPr>
+        <w:ind w:left="4320" w:hanging="180"/>
+      </w:pPr>
+    </w:lvl>
+    <w:lvl w:ilvl="6" w:tplc="0409000F" w:tentative="1">
+      <w:start w:val="1"/>
+      <w:numFmt w:val="decimal"/>
+      <w:lvlText w:val="%7."/>
+      <w:lvlJc w:val="left"/>
+      <w:pPr>
+        <w:ind w:left="5040" w:hanging="360"/>
+      </w:pPr>
+    </w:lvl>
+    <w:lvl w:ilvl="7" w:tplc="04090019" w:tentative="1">
+      <w:start w:val="1"/>
+      <w:numFmt w:val="lowerLetter"/>
+      <w:lvlText w:val="%8."/>
+      <w:lvlJc w:val="left"/>
+      <w:pPr>
+        <w:ind w:left="5760" w:hanging="360"/>
+      </w:pPr>
+    </w:lvl>
+    <w:lvl w:ilvl="8" w:tplc="0409001B" w:tentative="1">
+      <w:start w:val="1"/>
+      <w:numFmt w:val="lowerRoman"/>
+      <w:lvlText w:val="%9."/>
+      <w:lvlJc w:val="right"/>
+      <w:pPr>
+        <w:ind w:left="6480" w:hanging="180"/>
+      </w:pPr>
+    </w:lvl>
+  </w:abstractNum>
+  <w:abstractNum w:abstractNumId="3" w15:restartNumberingAfterBreak="0">
+    <w:nsid w:val="447906C9"/>
+    <w:multiLevelType w:val="hybridMultilevel"/>
+    <w:tmpl w:val="5606804C"/>
+    <w:lvl w:ilvl="0" w:tplc="53600AC2">
+      <w:start w:val="1"/>
+      <w:numFmt w:val="decimal"/>
+      <w:lvlText w:val="%1."/>
+      <w:lvlJc w:val="left"/>
+      <w:pPr>
+        <w:ind w:left="720" w:hanging="360"/>
+      </w:pPr>
+      <w:rPr>
+        <w:rFonts w:hint="default"/>
+      </w:rPr>
+    </w:lvl>
+    <w:lvl w:ilvl="1" w:tplc="04090019" w:tentative="1">
+      <w:start w:val="1"/>
+      <w:numFmt w:val="lowerLetter"/>
+      <w:lvlText w:val="%2."/>
+      <w:lvlJc w:val="left"/>
+      <w:pPr>
+        <w:ind w:left="1440" w:hanging="360"/>
+      </w:pPr>
+    </w:lvl>
+    <w:lvl w:ilvl="2" w:tplc="0409001B" w:tentative="1">
+      <w:start w:val="1"/>
+      <w:numFmt w:val="lowerRoman"/>
+      <w:lvlText w:val="%3."/>
+      <w:lvlJc w:val="right"/>
+      <w:pPr>
+        <w:ind w:left="2160" w:hanging="180"/>
+      </w:pPr>
+    </w:lvl>
+    <w:lvl w:ilvl="3" w:tplc="0409000F" w:tentative="1">
+      <w:start w:val="1"/>
+      <w:numFmt w:val="decimal"/>
+      <w:lvlText w:val="%4."/>
+      <w:lvlJc w:val="left"/>
+      <w:pPr>
+        <w:ind w:left="2880" w:hanging="360"/>
+      </w:pPr>
+    </w:lvl>
+    <w:lvl w:ilvl="4" w:tplc="04090019" w:tentative="1">
+      <w:start w:val="1"/>
+      <w:numFmt w:val="lowerLetter"/>
+      <w:lvlText w:val="%5."/>
+      <w:lvlJc w:val="left"/>
+      <w:pPr>
+        <w:ind w:left="3600" w:hanging="360"/>
+      </w:pPr>
+    </w:lvl>
+    <w:lvl w:ilvl="5" w:tplc="0409001B" w:tentative="1">
+      <w:start w:val="1"/>
+      <w:numFmt w:val="lowerRoman"/>
+      <w:lvlText w:val="%6."/>
+      <w:lvlJc w:val="right"/>
+      <w:pPr>
+        <w:ind w:left="4320" w:hanging="180"/>
+      </w:pPr>
+    </w:lvl>
+    <w:lvl w:ilvl="6" w:tplc="0409000F" w:tentative="1">
+      <w:start w:val="1"/>
+      <w:numFmt w:val="decimal"/>
+      <w:lvlText w:val="%7."/>
+      <w:lvlJc w:val="left"/>
+      <w:pPr>
+        <w:ind w:left="5040" w:hanging="360"/>
+      </w:pPr>
+    </w:lvl>
+    <w:lvl w:ilvl="7" w:tplc="04090019" w:tentative="1">
+      <w:start w:val="1"/>
+      <w:numFmt w:val="lowerLetter"/>
+      <w:lvlText w:val="%8."/>
+      <w:lvlJc w:val="left"/>
+      <w:pPr>
+        <w:ind w:left="5760" w:hanging="360"/>
+      </w:pPr>
+    </w:lvl>
+    <w:lvl w:ilvl="8" w:tplc="0409001B" w:tentative="1">
+      <w:start w:val="1"/>
+      <w:numFmt w:val="lowerRoman"/>
+      <w:lvlText w:val="%9."/>
+      <w:lvlJc w:val="right"/>
+      <w:pPr>
+        <w:ind w:left="6480" w:hanging="180"/>
+      </w:pPr>
+    </w:lvl>
+  </w:abstractNum>
+  <w:abstractNum w:abstractNumId="4" w15:restartNumberingAfterBreak="0">
+    <w:nsid w:val="480E029E"/>
+    <w:multiLevelType w:val="hybridMultilevel"/>
+    <w:tmpl w:val="5BAE779C"/>
+    <w:lvl w:ilvl="0" w:tplc="0EECF94C">
+      <w:start w:val="5"/>
+      <w:numFmt w:val="bullet"/>
+      <w:lvlText w:val="-"/>
+      <w:lvlJc w:val="left"/>
+      <w:pPr>
+        <w:ind w:left="720" w:hanging="360"/>
+      </w:pPr>
+      <w:rPr>
+        <w:rFonts w:ascii="Calibri" w:eastAsiaTheme="minorHAnsi" w:hAnsi="Calibri" w:cs="Calibri" w:hint="default"/>
+      </w:rPr>
+    </w:lvl>
+    <w:lvl w:ilvl="1" w:tplc="04090003" w:tentative="1">
+      <w:start w:val="1"/>
+      <w:numFmt w:val="bullet"/>
+      <w:lvlText w:val="o"/>
+      <w:lvlJc w:val="left"/>
+      <w:pPr>
+        <w:ind w:left="1440" w:hanging="360"/>
+      </w:pPr>
+      <w:rPr>
+        <w:rFonts w:ascii="Courier New" w:hAnsi="Courier New" w:cs="Courier New" w:hint="default"/>
+      </w:rPr>
+    </w:lvl>
+    <w:lvl w:ilvl="2" w:tplc="04090005" w:tentative="1">
+      <w:start w:val="1"/>
+      <w:numFmt w:val="bullet"/>
+      <w:lvlText w:val=""/>
+      <w:lvlJc w:val="left"/>
+      <w:pPr>
+        <w:ind w:left="2160" w:hanging="360"/>
+      </w:pPr>
+      <w:rPr>
+        <w:rFonts w:ascii="Wingdings" w:hAnsi="Wingdings" w:hint="default"/>
+      </w:rPr>
+    </w:lvl>
+    <w:lvl w:ilvl="3" w:tplc="04090001" w:tentative="1">
+      <w:start w:val="1"/>
+      <w:numFmt w:val="bullet"/>
+      <w:lvlText w:val=""/>
+      <w:lvlJc w:val="left"/>
+      <w:pPr>
+        <w:ind w:left="2880" w:hanging="360"/>
+      </w:pPr>
+      <w:rPr>
+        <w:rFonts w:ascii="Symbol" w:hAnsi="Symbol" w:hint="default"/>
+      </w:rPr>
+    </w:lvl>
+    <w:lvl w:ilvl="4" w:tplc="04090003" w:tentative="1">
+      <w:start w:val="1"/>
+      <w:numFmt w:val="bullet"/>
+      <w:lvlText w:val="o"/>
+      <w:lvlJc w:val="left"/>
+      <w:pPr>
+        <w:ind w:left="3600" w:hanging="360"/>
+      </w:pPr>
+      <w:rPr>
+        <w:rFonts w:ascii="Courier New" w:hAnsi="Courier New" w:cs="Courier New" w:hint="default"/>
+      </w:rPr>
+    </w:lvl>
+    <w:lvl w:ilvl="5" w:tplc="04090005" w:tentative="1">
+      <w:start w:val="1"/>
+      <w:numFmt w:val="bullet"/>
+      <w:lvlText w:val=""/>
+      <w:lvlJc w:val="left"/>
+      <w:pPr>
+        <w:ind w:left="4320" w:hanging="360"/>
+      </w:pPr>
+      <w:rPr>
+        <w:rFonts w:ascii="Wingdings" w:hAnsi="Wingdings" w:hint="default"/>
+      </w:rPr>
+    </w:lvl>
+    <w:lvl w:ilvl="6" w:tplc="04090001" w:tentative="1">
+      <w:start w:val="1"/>
+      <w:numFmt w:val="bullet"/>
+      <w:lvlText w:val=""/>
+      <w:lvlJc w:val="left"/>
+      <w:pPr>
+        <w:ind w:left="5040" w:hanging="360"/>
+      </w:pPr>
+      <w:rPr>
+        <w:rFonts w:ascii="Symbol" w:hAnsi="Symbol" w:hint="default"/>
+      </w:rPr>
+    </w:lvl>
+    <w:lvl w:ilvl="7" w:tplc="04090003" w:tentative="1">
+      <w:start w:val="1"/>
+      <w:numFmt w:val="bullet"/>
+      <w:lvlText w:val="o"/>
+      <w:lvlJc w:val="left"/>
+      <w:pPr>
+        <w:ind w:left="5760" w:hanging="360"/>
+      </w:pPr>
+      <w:rPr>
+        <w:rFonts w:ascii="Courier New" w:hAnsi="Courier New" w:cs="Courier New" w:hint="default"/>
+      </w:rPr>
+    </w:lvl>
+    <w:lvl w:ilvl="8" w:tplc="04090005" w:tentative="1">
+      <w:start w:val="1"/>
+      <w:numFmt w:val="bullet"/>
+      <w:lvlText w:val=""/>
+      <w:lvlJc w:val="left"/>
+      <w:pPr>
+        <w:ind w:left="6480" w:hanging="360"/>
+      </w:pPr>
+      <w:rPr>
+        <w:rFonts w:ascii="Wingdings" w:hAnsi="Wingdings" w:hint="default"/>
+      </w:rPr>
+    </w:lvl>
+  </w:abstractNum>
+  <w:abstractNum w:abstractNumId="5" w15:restartNumberingAfterBreak="0">
+    <w:nsid w:val="4F1634E7"/>
+    <w:multiLevelType w:val="hybridMultilevel"/>
+    <w:tmpl w:val="04E4FAF4"/>
+    <w:lvl w:ilvl="0" w:tplc="04090017">
+      <w:start w:val="1"/>
+      <w:numFmt w:val="lowerLetter"/>
+      <w:lvlText w:val="%1)"/>
+      <w:lvlJc w:val="left"/>
+      <w:pPr>
+        <w:ind w:left="720" w:hanging="360"/>
+      </w:pPr>
+      <w:rPr>
+        <w:rFonts w:hint="default"/>
+      </w:rPr>
+    </w:lvl>
+    <w:lvl w:ilvl="1" w:tplc="04090019" w:tentative="1">
+      <w:start w:val="1"/>
+      <w:numFmt w:val="lowerLetter"/>
+      <w:lvlText w:val="%2."/>
+      <w:lvlJc w:val="left"/>
+      <w:pPr>
+        <w:ind w:left="1440" w:hanging="360"/>
+      </w:pPr>
+    </w:lvl>
+    <w:lvl w:ilvl="2" w:tplc="0409001B" w:tentative="1">
+      <w:start w:val="1"/>
+      <w:numFmt w:val="lowerRoman"/>
+      <w:lvlText w:val="%3."/>
+      <w:lvlJc w:val="right"/>
+      <w:pPr>
+        <w:ind w:left="2160" w:hanging="180"/>
+      </w:pPr>
+    </w:lvl>
+    <w:lvl w:ilvl="3" w:tplc="0409000F" w:tentative="1">
+      <w:start w:val="1"/>
+      <w:numFmt w:val="decimal"/>
+      <w:lvlText w:val="%4."/>
+      <w:lvlJc w:val="left"/>
+      <w:pPr>
+        <w:ind w:left="2880" w:hanging="360"/>
+      </w:pPr>
+    </w:lvl>
+    <w:lvl w:ilvl="4" w:tplc="04090019" w:tentative="1">
+      <w:start w:val="1"/>
+      <w:numFmt w:val="lowerLetter"/>
+      <w:lvlText w:val="%5."/>
+      <w:lvlJc w:val="left"/>
+      <w:pPr>
+        <w:ind w:left="3600" w:hanging="360"/>
+      </w:pPr>
+    </w:lvl>
+    <w:lvl w:ilvl="5" w:tplc="0409001B" w:tentative="1">
+      <w:start w:val="1"/>
+      <w:numFmt w:val="lowerRoman"/>
+      <w:lvlText w:val="%6."/>
+      <w:lvlJc w:val="right"/>
+      <w:pPr>
+        <w:ind w:left="4320" w:hanging="180"/>
+      </w:pPr>
+    </w:lvl>
+    <w:lvl w:ilvl="6" w:tplc="0409000F" w:tentative="1">
+      <w:start w:val="1"/>
+      <w:numFmt w:val="decimal"/>
+      <w:lvlText w:val="%7."/>
+      <w:lvlJc w:val="left"/>
+      <w:pPr>
+        <w:ind w:left="5040" w:hanging="360"/>
+      </w:pPr>
+    </w:lvl>
+    <w:lvl w:ilvl="7" w:tplc="04090019" w:tentative="1">
+      <w:start w:val="1"/>
+      <w:numFmt w:val="lowerLetter"/>
+      <w:lvlText w:val="%8."/>
+      <w:lvlJc w:val="left"/>
+      <w:pPr>
+        <w:ind w:left="5760" w:hanging="360"/>
+      </w:pPr>
+    </w:lvl>
+    <w:lvl w:ilvl="8" w:tplc="0409001B" w:tentative="1">
+      <w:start w:val="1"/>
+      <w:numFmt w:val="lowerRoman"/>
+      <w:lvlText w:val="%9."/>
+      <w:lvlJc w:val="right"/>
+      <w:pPr>
+        <w:ind w:left="6480" w:hanging="180"/>
+      </w:pPr>
+    </w:lvl>
+  </w:abstractNum>
+  <w:abstractNum w:abstractNumId="6" w15:restartNumberingAfterBreak="0">
+    <w:nsid w:val="4F326E82"/>
+    <w:multiLevelType w:val="multilevel"/>
+    <w:tmpl w:val="99A26DB8"/>
+    <w:lvl w:ilvl="0">
+      <w:start w:val="5"/>
+      <w:numFmt w:val="decimal"/>
+      <w:lvlText w:val="%1"/>
+      <w:lvlJc w:val="left"/>
+      <w:pPr>
+        <w:ind w:left="360" w:hanging="360"/>
+      </w:pPr>
+      <w:rPr>
+        <w:rFonts w:hint="default"/>
+      </w:rPr>
+    </w:lvl>
+    <w:lvl w:ilvl="1">
+      <w:start w:val="6"/>
+      <w:numFmt w:val="decimal"/>
+      <w:lvlText w:val="%1-%2"/>
+      <w:lvlJc w:val="left"/>
+      <w:pPr>
+        <w:ind w:left="360" w:hanging="360"/>
+      </w:pPr>
+      <w:rPr>
+        <w:rFonts w:hint="default"/>
+      </w:rPr>
+    </w:lvl>
+    <w:lvl w:ilvl="2">
+      <w:start w:val="1"/>
+      <w:numFmt w:val="decimal"/>
+      <w:lvlText w:val="%1-%2.%3"/>
+      <w:lvlJc w:val="left"/>
+      <w:pPr>
+        <w:ind w:left="720" w:hanging="720"/>
+      </w:pPr>
+      <w:rPr>
+        <w:rFonts w:hint="default"/>
+      </w:rPr>
+    </w:lvl>
+    <w:lvl w:ilvl="3">
+      <w:start w:val="1"/>
+      <w:numFmt w:val="decimal"/>
+      <w:lvlText w:val="%1-%2.%3.%4"/>
+      <w:lvlJc w:val="left"/>
+      <w:pPr>
+        <w:ind w:left="720" w:hanging="720"/>
+      </w:pPr>
+      <w:rPr>
+        <w:rFonts w:hint="default"/>
+      </w:rPr>
+    </w:lvl>
+    <w:lvl w:ilvl="4">
+      <w:start w:val="1"/>
+      <w:numFmt w:val="decimal"/>
+      <w:lvlText w:val="%1-%2.%3.%4.%5"/>
+      <w:lvlJc w:val="left"/>
+      <w:pPr>
+        <w:ind w:left="1080" w:hanging="1080"/>
+      </w:pPr>
+      <w:rPr>
+        <w:rFonts w:hint="default"/>
+      </w:rPr>
+    </w:lvl>
+    <w:lvl w:ilvl="5">
+      <w:start w:val="1"/>
+      <w:numFmt w:val="decimal"/>
+      <w:lvlText w:val="%1-%2.%3.%4.%5.%6"/>
+      <w:lvlJc w:val="left"/>
+      <w:pPr>
+        <w:ind w:left="1080" w:hanging="1080"/>
+      </w:pPr>
+      <w:rPr>
+        <w:rFonts w:hint="default"/>
+      </w:rPr>
+    </w:lvl>
+    <w:lvl w:ilvl="6">
+      <w:start w:val="1"/>
+      <w:numFmt w:val="decimal"/>
+      <w:lvlText w:val="%1-%2.%3.%4.%5.%6.%7"/>
+      <w:lvlJc w:val="left"/>
+      <w:pPr>
+        <w:ind w:left="1440" w:hanging="1440"/>
+      </w:pPr>
+      <w:rPr>
+        <w:rFonts w:hint="default"/>
+      </w:rPr>
+    </w:lvl>
+    <w:lvl w:ilvl="7">
+      <w:start w:val="1"/>
+      <w:numFmt w:val="decimal"/>
+      <w:lvlText w:val="%1-%2.%3.%4.%5.%6.%7.%8"/>
+      <w:lvlJc w:val="left"/>
+      <w:pPr>
+        <w:ind w:left="1440" w:hanging="1440"/>
+      </w:pPr>
+      <w:rPr>
+        <w:rFonts w:hint="default"/>
+      </w:rPr>
+    </w:lvl>
+    <w:lvl w:ilvl="8">
+      <w:start w:val="1"/>
+      <w:numFmt w:val="decimal"/>
+      <w:lvlText w:val="%1-%2.%3.%4.%5.%6.%7.%8.%9"/>
+      <w:lvlJc w:val="left"/>
+      <w:pPr>
+        <w:ind w:left="1800" w:hanging="1800"/>
+      </w:pPr>
+      <w:rPr>
+        <w:rFonts w:hint="default"/>
+      </w:rPr>
+    </w:lvl>
+  </w:abstractNum>
+  <w:abstractNum w:abstractNumId="7" w15:restartNumberingAfterBreak="0">
     <w:nsid w:val="7EF24DCC"/>
     <w:multiLevelType w:val="hybridMultilevel"/>
     <w:tmpl w:val="48B6C314"/>
@@ -2546,7 +3826,22 @@
     <w:abstractNumId w:val="1"/>
   </w:num>
   <w:num w:numId="3">
+    <w:abstractNumId w:val="7"/>
+  </w:num>
+  <w:num w:numId="4">
+    <w:abstractNumId w:val="6"/>
+  </w:num>
+  <w:num w:numId="5">
+    <w:abstractNumId w:val="5"/>
+  </w:num>
+  <w:num w:numId="6">
     <w:abstractNumId w:val="2"/>
+  </w:num>
+  <w:num w:numId="7">
+    <w:abstractNumId w:val="3"/>
+  </w:num>
+  <w:num w:numId="8">
+    <w:abstractNumId w:val="4"/>
   </w:num>
 </w:numbering>
 </file>

--- a/A B C/writing.docx
+++ b/A B C/writing.docx
@@ -3013,6 +3013,528 @@
       </w:r>
     </w:p>
     <w:p/>
+    <w:p>
+      <w:r>
+        <w:t xml:space="preserve">start </w:t>
+      </w:r>
+    </w:p>
+    <w:p>
+      <w:r>
+        <w:t>never correctly</w:t>
+      </w:r>
+    </w:p>
+    <w:p>
+      <w:r>
+        <w:t>email- if excluded, is it from email?</w:t>
+      </w:r>
+    </w:p>
+    <w:p>
+      <w:r>
+        <w:t xml:space="preserve">exclusion is from </w:t>
+      </w:r>
+      <w:proofErr w:type="spellStart"/>
+      <w:r>
+        <w:t>peaople’s</w:t>
+      </w:r>
+      <w:proofErr w:type="spellEnd"/>
+      <w:r>
+        <w:t xml:space="preserve"> heart</w:t>
+      </w:r>
+    </w:p>
+    <w:p/>
+    <w:p>
+      <w:r>
+        <w:t>there is no correct way</w:t>
+      </w:r>
+    </w:p>
+    <w:p>
+      <w:r>
+        <w:t xml:space="preserve">just start </w:t>
+      </w:r>
+    </w:p>
+    <w:p/>
+    <w:p>
+      <w:r>
+        <w:t>not</w:t>
+      </w:r>
+      <w:r>
+        <w:t>-</w:t>
+      </w:r>
+      <w:r>
+        <w:t>responding is a problem</w:t>
+      </w:r>
+    </w:p>
+    <w:p>
+      <w:r>
+        <w:t>no email more than 5 minutes, extraordinarily: 7 to 8</w:t>
+      </w:r>
+    </w:p>
+    <w:p/>
+    <w:p>
+      <w:r>
+        <w:t>3 or 4 sentences, very quick</w:t>
+      </w:r>
+    </w:p>
+    <w:p>
+      <w:r>
+        <w:t>some 2 minutes</w:t>
+      </w:r>
+    </w:p>
+    <w:p>
+      <w:r>
+        <w:t>self-talk then behavior</w:t>
+      </w:r>
+    </w:p>
+    <w:p/>
+    <w:p>
+      <w:r>
+        <w:t>psychological weigh wig</w:t>
+      </w:r>
+    </w:p>
+    <w:p>
+      <w:r>
+        <w:t>I’m not there, in a safer environment</w:t>
+      </w:r>
+    </w:p>
+    <w:p>
+      <w:r>
+        <w:t>fast and efficient prevent</w:t>
+      </w:r>
+    </w:p>
+    <w:p/>
+    <w:p>
+      <w:r>
+        <w:t>when working</w:t>
+      </w:r>
+    </w:p>
+    <w:p>
+      <w:r>
+        <w:t>get rid of sounds-notifications-</w:t>
+      </w:r>
+      <w:proofErr w:type="spellStart"/>
+      <w:r>
+        <w:t>etc</w:t>
+      </w:r>
+      <w:proofErr w:type="spellEnd"/>
+    </w:p>
+    <w:p>
+      <w:r>
+        <w:t>not distracted</w:t>
+      </w:r>
+    </w:p>
+    <w:p/>
+    <w:p>
+      <w:r>
+        <w:t>turn off / turn on</w:t>
+      </w:r>
+    </w:p>
+    <w:p/>
+    <w:p>
+      <w:r>
+        <w:t>thinking/behavior/healing/environment</w:t>
+      </w:r>
+    </w:p>
+    <w:p/>
+    <w:p>
+      <w:r>
+        <w:t>trust schedule</w:t>
+      </w:r>
+    </w:p>
+    <w:p/>
+    <w:p>
+      <w:pPr>
+        <w:pBdr>
+          <w:bottom w:val="single" w:sz="6" w:space="1" w:color="auto"/>
+        </w:pBdr>
+      </w:pPr>
+      <w:r>
+        <w:lastRenderedPageBreak/>
+        <w:t xml:space="preserve">self-talk </w:t>
+      </w:r>
+      <w:proofErr w:type="gramStart"/>
+      <w:r>
+        <w:t>say</w:t>
+      </w:r>
+      <w:proofErr w:type="gramEnd"/>
+      <w:r>
+        <w:t xml:space="preserve"> aloud!</w:t>
+      </w:r>
+    </w:p>
+    <w:p/>
+    <w:p>
+      <w:r>
+        <w:t>every pending email</w:t>
+      </w:r>
+    </w:p>
+    <w:p>
+      <w:r>
+        <w:t>and that will set me free</w:t>
+      </w:r>
+    </w:p>
+    <w:p/>
+    <w:p>
+      <w:pPr>
+        <w:pBdr>
+          <w:bottom w:val="single" w:sz="6" w:space="1" w:color="auto"/>
+        </w:pBdr>
+      </w:pPr>
+    </w:p>
+    <w:p/>
+    <w:p>
+      <w:r>
+        <w:t>stop: is healthy sustainable</w:t>
+      </w:r>
+    </w:p>
+    <w:p>
+      <w:r>
+        <w:t>writing blocks</w:t>
+      </w:r>
+    </w:p>
+    <w:p/>
+    <w:p>
+      <w:r>
+        <w:t>do editing at the end</w:t>
+      </w:r>
+      <w:r>
+        <w:t>-</w:t>
+      </w:r>
+    </w:p>
+    <w:p>
+      <w:proofErr w:type="spellStart"/>
+      <w:r>
+        <w:t>translayting</w:t>
+      </w:r>
+      <w:proofErr w:type="spellEnd"/>
+      <w:r>
+        <w:t xml:space="preserve"> is an art not just double time</w:t>
+      </w:r>
+    </w:p>
+    <w:p/>
+    <w:p>
+      <w:r>
+        <w:t xml:space="preserve">hard to write </w:t>
+      </w:r>
+      <w:proofErr w:type="spellStart"/>
+      <w:r>
+        <w:t>witout</w:t>
+      </w:r>
+      <w:proofErr w:type="spellEnd"/>
+      <w:r>
+        <w:t xml:space="preserve"> </w:t>
+      </w:r>
+      <w:proofErr w:type="spellStart"/>
+      <w:r>
+        <w:t>acontainer</w:t>
+      </w:r>
+      <w:proofErr w:type="spellEnd"/>
+    </w:p>
+    <w:p>
+      <w:r>
+        <w:t xml:space="preserve">10 </w:t>
+      </w:r>
+      <w:proofErr w:type="gramStart"/>
+      <w:r>
+        <w:t>page</w:t>
+      </w:r>
+      <w:proofErr w:type="gramEnd"/>
+      <w:r>
+        <w:t>?</w:t>
+      </w:r>
+    </w:p>
+    <w:p>
+      <w:r>
+        <w:t>book?</w:t>
+      </w:r>
+    </w:p>
+    <w:p/>
+    <w:p>
+      <w:proofErr w:type="gramStart"/>
+      <w:r>
+        <w:t>2 or 3 page</w:t>
+      </w:r>
+      <w:proofErr w:type="gramEnd"/>
+      <w:r>
+        <w:t xml:space="preserve"> perspectives</w:t>
+      </w:r>
+    </w:p>
+    <w:p>
+      <w:r>
+        <w:t>purpose</w:t>
+      </w:r>
+    </w:p>
+    <w:p/>
+    <w:p>
+      <w:r>
+        <w:t>concept paper: be clear of what we want to do</w:t>
+      </w:r>
+    </w:p>
+    <w:p>
+      <w:r>
+        <w:t>save refs,</w:t>
+      </w:r>
+    </w:p>
+    <w:p>
+      <w:r>
+        <w:t>abstracts</w:t>
+      </w:r>
+    </w:p>
+    <w:p>
+      <w:r>
+        <w:t>annotated bib</w:t>
+      </w:r>
+    </w:p>
+    <w:p/>
+    <w:p>
+      <w:r>
+        <w:t>free writing ideas, as getting clear</w:t>
+      </w:r>
+    </w:p>
+    <w:p>
+      <w:r>
+        <w:t>not paragraphs to cut from</w:t>
+      </w:r>
+    </w:p>
+    <w:p/>
+    <w:p>
+      <w:r>
+        <w:t>then re-write when scope and scale is different is often faster</w:t>
+      </w:r>
+    </w:p>
+    <w:p/>
+    <w:p>
+      <w:proofErr w:type="spellStart"/>
+      <w:r>
+        <w:t>imac</w:t>
+      </w:r>
+      <w:proofErr w:type="spellEnd"/>
+    </w:p>
+    <w:p>
+      <w:r>
+        <w:t>develop</w:t>
+      </w:r>
+    </w:p>
+    <w:p>
+      <w:r>
+        <w:t>methods</w:t>
+      </w:r>
+    </w:p>
+    <w:p>
+      <w:r>
+        <w:t>procedures</w:t>
+      </w:r>
+    </w:p>
+    <w:p/>
+    <w:p>
+      <w:r>
+        <w:t>intellectual work</w:t>
+      </w:r>
+    </w:p>
+    <w:p/>
+    <w:p>
+      <w:proofErr w:type="spellStart"/>
+      <w:r>
+        <w:rPr>
+          <w:b/>
+          <w:bCs/>
+        </w:rPr>
+        <w:t>rfp</w:t>
+      </w:r>
+      <w:r>
+        <w:rPr>
+          <w:b/>
+          <w:bCs/>
+        </w:rPr>
+        <w:t>s</w:t>
+      </w:r>
+      <w:proofErr w:type="spellEnd"/>
+      <w:r>
+        <w:t xml:space="preserve"> look at them</w:t>
+      </w:r>
+    </w:p>
+    <w:p/>
+    <w:p>
+      <w:r>
+        <w:t xml:space="preserve">don’t waste </w:t>
+      </w:r>
+      <w:proofErr w:type="gramStart"/>
+      <w:r>
+        <w:t>writing ,</w:t>
+      </w:r>
+      <w:proofErr w:type="gramEnd"/>
+      <w:r>
+        <w:t xml:space="preserve"> </w:t>
+      </w:r>
+      <w:proofErr w:type="spellStart"/>
+      <w:r>
+        <w:t>overwiting</w:t>
+      </w:r>
+      <w:proofErr w:type="spellEnd"/>
+      <w:r>
+        <w:t xml:space="preserve"> </w:t>
+      </w:r>
+      <w:proofErr w:type="spellStart"/>
+      <w:r>
+        <w:t>nless</w:t>
+      </w:r>
+      <w:proofErr w:type="spellEnd"/>
+      <w:r>
+        <w:t xml:space="preserve"> sure of that</w:t>
+      </w:r>
+    </w:p>
+    <w:p/>
+    <w:p>
+      <w:r>
+        <w:t xml:space="preserve">key following directions, each and every </w:t>
+      </w:r>
+      <w:proofErr w:type="gramStart"/>
+      <w:r>
+        <w:t>criteria</w:t>
+      </w:r>
+      <w:proofErr w:type="gramEnd"/>
+      <w:r>
+        <w:t xml:space="preserve"> </w:t>
+      </w:r>
+    </w:p>
+    <w:p>
+      <w:r>
+        <w:t xml:space="preserve">answer question </w:t>
+      </w:r>
+      <w:proofErr w:type="spellStart"/>
+      <w:r>
+        <w:t>direcly</w:t>
+      </w:r>
+      <w:proofErr w:type="spellEnd"/>
+      <w:r>
+        <w:t>, using their language, going for points</w:t>
+      </w:r>
+    </w:p>
+    <w:p>
+      <w:r>
+        <w:lastRenderedPageBreak/>
+        <w:t>do what they ask for</w:t>
+      </w:r>
+    </w:p>
+    <w:p>
+      <w:r>
+        <w:t>write for semi-lay people</w:t>
+      </w:r>
+    </w:p>
+    <w:p>
+      <w:r>
+        <w:t>clear accurate</w:t>
+      </w:r>
+    </w:p>
+    <w:p>
+      <w:r>
+        <w:t>early enough</w:t>
+      </w:r>
+    </w:p>
+    <w:p>
+      <w:r>
+        <w:t xml:space="preserve">look feedback and </w:t>
+      </w:r>
+    </w:p>
+    <w:p/>
+    <w:p>
+      <w:r>
+        <w:t>answer directly question by question</w:t>
+      </w:r>
+    </w:p>
+    <w:p/>
+    <w:p>
+      <w:r>
+        <w:t>straight forward and easy</w:t>
+      </w:r>
+    </w:p>
+    <w:p/>
+    <w:p>
+      <w:r>
+        <w:t>clean simple</w:t>
+      </w:r>
+    </w:p>
+    <w:p/>
+    <w:p>
+      <w:r>
+        <w:t>score according to criteria -ask someone</w:t>
+      </w:r>
+    </w:p>
+    <w:p/>
+    <w:p>
+      <w:r>
+        <w:t>finding holes there</w:t>
+      </w:r>
+    </w:p>
+    <w:p/>
+    <w:p>
+      <w:r>
+        <w:t>advancement people with foundations</w:t>
+      </w:r>
+    </w:p>
+    <w:p/>
+    <w:p>
+      <w:r>
+        <w:t>one paragraph description</w:t>
+      </w:r>
+    </w:p>
+    <w:p>
+      <w:r>
+        <w:t>someone helping to get there</w:t>
+      </w:r>
+    </w:p>
+    <w:p/>
+    <w:p>
+      <w:proofErr w:type="spellStart"/>
+      <w:r>
+        <w:t>baylor</w:t>
+      </w:r>
+      <w:proofErr w:type="spellEnd"/>
+      <w:r>
+        <w:t xml:space="preserve"> office of advancement</w:t>
+      </w:r>
+    </w:p>
+    <w:p/>
+    <w:p>
+      <w:r>
+        <w:t>https://www.baylor.edu/orgchart/index.php?id=29646</w:t>
+      </w:r>
+    </w:p>
+    <w:p/>
+    <w:p>
+      <w:r>
+        <w:t>help searching</w:t>
+      </w:r>
+    </w:p>
+    <w:p/>
+    <w:p>
+      <w:r>
+        <w:t xml:space="preserve">know of </w:t>
+      </w:r>
+      <w:proofErr w:type="gramStart"/>
+      <w:r>
+        <w:t>someone  donor</w:t>
+      </w:r>
+      <w:proofErr w:type="gramEnd"/>
+      <w:r>
+        <w:t xml:space="preserve"> willing to invest in something</w:t>
+      </w:r>
+    </w:p>
+    <w:p>
+      <w:proofErr w:type="spellStart"/>
+      <w:r>
+        <w:t>latinx</w:t>
+      </w:r>
+      <w:proofErr w:type="spellEnd"/>
+      <w:r>
+        <w:t xml:space="preserve"> issues</w:t>
+      </w:r>
+    </w:p>
+    <w:p/>
+    <w:p/>
+    <w:p>
+      <w:r>
+        <w:t>mensh</w:t>
+      </w:r>
+    </w:p>
     <w:p/>
     <w:p/>
     <w:p/>
@@ -3055,6 +3577,44 @@
     </w:sectPr>
   </w:body>
 </w:document>
+</file>
+
+<file path=word/endnotes.xml><?xml version="1.0" encoding="utf-8"?>
+<w:endnotes xmlns:wpc="http://schemas.microsoft.com/office/word/2010/wordprocessingCanvas" xmlns:cx="http://schemas.microsoft.com/office/drawing/2014/chartex" xmlns:cx1="http://schemas.microsoft.com/office/drawing/2015/9/8/chartex" xmlns:cx2="http://schemas.microsoft.com/office/drawing/2015/10/21/chartex" xmlns:cx3="http://schemas.microsoft.com/office/drawing/2016/5/9/chartex" xmlns:cx4="http://schemas.microsoft.com/office/drawing/2016/5/10/chartex" xmlns:cx5="http://schemas.microsoft.com/office/drawing/2016/5/11/chartex" xmlns:cx6="http://schemas.microsoft.com/office/drawing/2016/5/12/chartex" xmlns:cx7="http://schemas.microsoft.com/office/drawing/2016/5/13/chartex" xmlns:cx8="http://schemas.microsoft.com/office/drawing/2016/5/14/chartex" xmlns:mc="http://schemas.openxmlformats.org/markup-compatibility/2006" xmlns:aink="http://schemas.microsoft.com/office/drawing/2016/ink" xmlns:am3d="http://schemas.microsoft.com/office/drawing/2017/model3d" xmlns:o="urn:schemas-microsoft-com:office:office" xmlns:r="http://schemas.openxmlformats.org/officeDocument/2006/relationships" xmlns:m="http://schemas.openxmlformats.org/officeDocument/2006/math" xmlns:v="urn:schemas-microsoft-com:vml" xmlns:wp14="http://schemas.microsoft.com/office/word/2010/wordprocessingDrawing" xmlns:wp="http://schemas.openxmlformats.org/drawingml/2006/wordprocessingDrawing" xmlns:w10="urn:schemas-microsoft-com:office:word" xmlns:w="http://schemas.openxmlformats.org/wordprocessingml/2006/main" xmlns:w14="http://schemas.microsoft.com/office/word/2010/wordml" xmlns:w15="http://schemas.microsoft.com/office/word/2012/wordml" xmlns:w16cex="http://schemas.microsoft.com/office/word/2018/wordml/cex" xmlns:w16cid="http://schemas.microsoft.com/office/word/2016/wordml/cid" xmlns:w16="http://schemas.microsoft.com/office/word/2018/wordml" xmlns:w16se="http://schemas.microsoft.com/office/word/2015/wordml/symex" xmlns:wpg="http://schemas.microsoft.com/office/word/2010/wordprocessingGroup" xmlns:wpi="http://schemas.microsoft.com/office/word/2010/wordprocessingInk" xmlns:wne="http://schemas.microsoft.com/office/word/2006/wordml" xmlns:wps="http://schemas.microsoft.com/office/word/2010/wordprocessingShape" mc:Ignorable="w14 w15 w16se w16cid w16 w16cex wp14">
+  <w:endnote w:type="separator" w:id="-1">
+    <w:p>
+      <w:r>
+        <w:separator/>
+      </w:r>
+    </w:p>
+  </w:endnote>
+  <w:endnote w:type="continuationSeparator" w:id="0">
+    <w:p>
+      <w:r>
+        <w:continuationSeparator/>
+      </w:r>
+    </w:p>
+  </w:endnote>
+</w:endnotes>
+</file>
+
+<file path=word/footnotes.xml><?xml version="1.0" encoding="utf-8"?>
+<w:footnotes xmlns:wpc="http://schemas.microsoft.com/office/word/2010/wordprocessingCanvas" xmlns:cx="http://schemas.microsoft.com/office/drawing/2014/chartex" xmlns:cx1="http://schemas.microsoft.com/office/drawing/2015/9/8/chartex" xmlns:cx2="http://schemas.microsoft.com/office/drawing/2015/10/21/chartex" xmlns:cx3="http://schemas.microsoft.com/office/drawing/2016/5/9/chartex" xmlns:cx4="http://schemas.microsoft.com/office/drawing/2016/5/10/chartex" xmlns:cx5="http://schemas.microsoft.com/office/drawing/2016/5/11/chartex" xmlns:cx6="http://schemas.microsoft.com/office/drawing/2016/5/12/chartex" xmlns:cx7="http://schemas.microsoft.com/office/drawing/2016/5/13/chartex" xmlns:cx8="http://schemas.microsoft.com/office/drawing/2016/5/14/chartex" xmlns:mc="http://schemas.openxmlformats.org/markup-compatibility/2006" xmlns:aink="http://schemas.microsoft.com/office/drawing/2016/ink" xmlns:am3d="http://schemas.microsoft.com/office/drawing/2017/model3d" xmlns:o="urn:schemas-microsoft-com:office:office" xmlns:r="http://schemas.openxmlformats.org/officeDocument/2006/relationships" xmlns:m="http://schemas.openxmlformats.org/officeDocument/2006/math" xmlns:v="urn:schemas-microsoft-com:vml" xmlns:wp14="http://schemas.microsoft.com/office/word/2010/wordprocessingDrawing" xmlns:wp="http://schemas.openxmlformats.org/drawingml/2006/wordprocessingDrawing" xmlns:w10="urn:schemas-microsoft-com:office:word" xmlns:w="http://schemas.openxmlformats.org/wordprocessingml/2006/main" xmlns:w14="http://schemas.microsoft.com/office/word/2010/wordml" xmlns:w15="http://schemas.microsoft.com/office/word/2012/wordml" xmlns:w16cex="http://schemas.microsoft.com/office/word/2018/wordml/cex" xmlns:w16cid="http://schemas.microsoft.com/office/word/2016/wordml/cid" xmlns:w16="http://schemas.microsoft.com/office/word/2018/wordml" xmlns:w16se="http://schemas.microsoft.com/office/word/2015/wordml/symex" xmlns:wpg="http://schemas.microsoft.com/office/word/2010/wordprocessingGroup" xmlns:wpi="http://schemas.microsoft.com/office/word/2010/wordprocessingInk" xmlns:wne="http://schemas.microsoft.com/office/word/2006/wordml" xmlns:wps="http://schemas.microsoft.com/office/word/2010/wordprocessingShape" mc:Ignorable="w14 w15 w16se w16cid w16 w16cex wp14">
+  <w:footnote w:type="separator" w:id="-1">
+    <w:p>
+      <w:r>
+        <w:separator/>
+      </w:r>
+    </w:p>
+  </w:footnote>
+  <w:footnote w:type="continuationSeparator" w:id="0">
+    <w:p>
+      <w:r>
+        <w:continuationSeparator/>
+      </w:r>
+    </w:p>
+  </w:footnote>
+</w:footnotes>
 </file>
 
 <file path=word/numbering.xml><?xml version="1.0" encoding="utf-8"?>
@@ -4288,6 +4848,48 @@
       <w:contextualSpacing/>
     </w:pPr>
   </w:style>
+  <w:style w:type="paragraph" w:styleId="Header">
+    <w:name w:val="header"/>
+    <w:basedOn w:val="Normal"/>
+    <w:link w:val="HeaderChar"/>
+    <w:uiPriority w:val="99"/>
+    <w:unhideWhenUsed/>
+    <w:rsid w:val="00F00D6A"/>
+    <w:pPr>
+      <w:tabs>
+        <w:tab w:val="center" w:pos="4680"/>
+        <w:tab w:val="right" w:pos="9360"/>
+      </w:tabs>
+    </w:pPr>
+  </w:style>
+  <w:style w:type="character" w:customStyle="1" w:styleId="HeaderChar">
+    <w:name w:val="Header Char"/>
+    <w:basedOn w:val="DefaultParagraphFont"/>
+    <w:link w:val="Header"/>
+    <w:uiPriority w:val="99"/>
+    <w:rsid w:val="00F00D6A"/>
+  </w:style>
+  <w:style w:type="paragraph" w:styleId="Footer">
+    <w:name w:val="footer"/>
+    <w:basedOn w:val="Normal"/>
+    <w:link w:val="FooterChar"/>
+    <w:uiPriority w:val="99"/>
+    <w:unhideWhenUsed/>
+    <w:rsid w:val="00F00D6A"/>
+    <w:pPr>
+      <w:tabs>
+        <w:tab w:val="center" w:pos="4680"/>
+        <w:tab w:val="right" w:pos="9360"/>
+      </w:tabs>
+    </w:pPr>
+  </w:style>
+  <w:style w:type="character" w:customStyle="1" w:styleId="FooterChar">
+    <w:name w:val="Footer Char"/>
+    <w:basedOn w:val="DefaultParagraphFont"/>
+    <w:link w:val="Footer"/>
+    <w:uiPriority w:val="99"/>
+    <w:rsid w:val="00F00D6A"/>
+  </w:style>
 </w:styles>
 </file>
 
